--- a/respuestas/Respuestas.docx
+++ b/respuestas/Respuestas.docx
@@ -172,6 +172,13 @@
         </w:rPr>
         <w:t>Licencia</w:t>
       </w:r>
+      <w:r>
+        <w:rPr>
+          <w:b/>
+          <w:sz w:val="28"/>
+        </w:rPr>
+        <w:t xml:space="preserve"> - Erick</w:t>
+      </w:r>
     </w:p>
     <w:p>
       <w:pPr>
@@ -195,16 +202,220 @@
           <w:sz w:val="28"/>
         </w:rPr>
       </w:pPr>
+      <w:proofErr w:type="spellStart"/>
       <w:r>
         <w:rPr>
           <w:b/>
           <w:sz w:val="28"/>
         </w:rPr>
         <w:t>Dataset</w:t>
+      </w:r>
+      <w:proofErr w:type="spellEnd"/>
+      <w:r>
+        <w:rPr>
+          <w:b/>
+          <w:sz w:val="28"/>
+        </w:rPr>
+        <w:t xml:space="preserve"> - Erick</w:t>
       </w:r>
       <w:bookmarkStart w:id="0" w:name="_GoBack"/>
       <w:bookmarkEnd w:id="0"/>
     </w:p>
+    <w:p>
+      <w:pPr>
+        <w:rPr>
+          <w:b/>
+          <w:sz w:val="28"/>
+        </w:rPr>
+      </w:pPr>
+    </w:p>
+    <w:tbl>
+      <w:tblPr>
+        <w:tblStyle w:val="Tabladecuadrcula4-nfasis1"/>
+        <w:tblW w:w="0" w:type="auto"/>
+        <w:jc w:val="center"/>
+        <w:tblLook w:val="04A0" w:firstRow="1" w:lastRow="0" w:firstColumn="1" w:lastColumn="0" w:noHBand="0" w:noVBand="1"/>
+      </w:tblPr>
+      <w:tblGrid>
+        <w:gridCol w:w="4247"/>
+        <w:gridCol w:w="4247"/>
+      </w:tblGrid>
+      <w:tr>
+        <w:trPr>
+          <w:cnfStyle w:val="100000000000" w:firstRow="1" w:lastRow="0" w:firstColumn="0" w:lastColumn="0" w:oddVBand="0" w:evenVBand="0" w:oddHBand="0" w:evenHBand="0" w:firstRowFirstColumn="0" w:firstRowLastColumn="0" w:lastRowFirstColumn="0" w:lastRowLastColumn="0"/>
+          <w:jc w:val="center"/>
+        </w:trPr>
+        <w:tc>
+          <w:tcPr>
+            <w:cnfStyle w:val="001000000000" w:firstRow="0" w:lastRow="0" w:firstColumn="1" w:lastColumn="0" w:oddVBand="0" w:evenVBand="0" w:oddHBand="0" w:evenHBand="0" w:firstRowFirstColumn="0" w:firstRowLastColumn="0" w:lastRowFirstColumn="0" w:lastRowLastColumn="0"/>
+            <w:tcW w:w="4247" w:type="dxa"/>
+          </w:tcPr>
+          <w:p>
+            <w:pPr>
+              <w:rPr>
+                <w:sz w:val="28"/>
+              </w:rPr>
+            </w:pPr>
+            <w:r>
+              <w:rPr>
+                <w:sz w:val="28"/>
+              </w:rPr>
+              <w:t>Contribuciones</w:t>
+            </w:r>
+          </w:p>
+        </w:tc>
+        <w:tc>
+          <w:tcPr>
+            <w:tcW w:w="4247" w:type="dxa"/>
+          </w:tcPr>
+          <w:p>
+            <w:pPr>
+              <w:cnfStyle w:val="100000000000" w:firstRow="1" w:lastRow="0" w:firstColumn="0" w:lastColumn="0" w:oddVBand="0" w:evenVBand="0" w:oddHBand="0" w:evenHBand="0" w:firstRowFirstColumn="0" w:firstRowLastColumn="0" w:lastRowFirstColumn="0" w:lastRowLastColumn="0"/>
+              <w:rPr>
+                <w:sz w:val="28"/>
+              </w:rPr>
+            </w:pPr>
+            <w:r>
+              <w:rPr>
+                <w:sz w:val="28"/>
+              </w:rPr>
+              <w:t>Firma</w:t>
+            </w:r>
+          </w:p>
+        </w:tc>
+      </w:tr>
+      <w:tr>
+        <w:trPr>
+          <w:cnfStyle w:val="000000100000" w:firstRow="0" w:lastRow="0" w:firstColumn="0" w:lastColumn="0" w:oddVBand="0" w:evenVBand="0" w:oddHBand="1" w:evenHBand="0" w:firstRowFirstColumn="0" w:firstRowLastColumn="0" w:lastRowFirstColumn="0" w:lastRowLastColumn="0"/>
+          <w:jc w:val="center"/>
+        </w:trPr>
+        <w:tc>
+          <w:tcPr>
+            <w:cnfStyle w:val="001000000000" w:firstRow="0" w:lastRow="0" w:firstColumn="1" w:lastColumn="0" w:oddVBand="0" w:evenVBand="0" w:oddHBand="0" w:evenHBand="0" w:firstRowFirstColumn="0" w:firstRowLastColumn="0" w:lastRowFirstColumn="0" w:lastRowLastColumn="0"/>
+            <w:tcW w:w="4247" w:type="dxa"/>
+          </w:tcPr>
+          <w:p>
+            <w:pPr>
+              <w:rPr>
+                <w:sz w:val="28"/>
+              </w:rPr>
+            </w:pPr>
+            <w:r>
+              <w:rPr>
+                <w:sz w:val="28"/>
+              </w:rPr>
+              <w:t>Investigación previa</w:t>
+            </w:r>
+          </w:p>
+        </w:tc>
+        <w:tc>
+          <w:tcPr>
+            <w:tcW w:w="4247" w:type="dxa"/>
+          </w:tcPr>
+          <w:p>
+            <w:pPr>
+              <w:cnfStyle w:val="000000100000" w:firstRow="0" w:lastRow="0" w:firstColumn="0" w:lastColumn="0" w:oddVBand="0" w:evenVBand="0" w:oddHBand="1" w:evenHBand="0" w:firstRowFirstColumn="0" w:firstRowLastColumn="0" w:lastRowFirstColumn="0" w:lastRowLastColumn="0"/>
+              <w:rPr>
+                <w:sz w:val="28"/>
+              </w:rPr>
+            </w:pPr>
+            <w:r>
+              <w:rPr>
+                <w:sz w:val="28"/>
+              </w:rPr>
+              <w:t>EG, R</w:t>
+            </w:r>
+          </w:p>
+        </w:tc>
+      </w:tr>
+      <w:tr>
+        <w:trPr>
+          <w:jc w:val="center"/>
+        </w:trPr>
+        <w:tc>
+          <w:tcPr>
+            <w:cnfStyle w:val="001000000000" w:firstRow="0" w:lastRow="0" w:firstColumn="1" w:lastColumn="0" w:oddVBand="0" w:evenVBand="0" w:oddHBand="0" w:evenHBand="0" w:firstRowFirstColumn="0" w:firstRowLastColumn="0" w:lastRowFirstColumn="0" w:lastRowLastColumn="0"/>
+            <w:tcW w:w="4247" w:type="dxa"/>
+          </w:tcPr>
+          <w:p>
+            <w:pPr>
+              <w:rPr>
+                <w:sz w:val="28"/>
+              </w:rPr>
+            </w:pPr>
+            <w:r>
+              <w:rPr>
+                <w:sz w:val="28"/>
+              </w:rPr>
+              <w:t>Redacción de respuestas</w:t>
+            </w:r>
+          </w:p>
+        </w:tc>
+        <w:tc>
+          <w:tcPr>
+            <w:tcW w:w="4247" w:type="dxa"/>
+          </w:tcPr>
+          <w:p>
+            <w:pPr>
+              <w:cnfStyle w:val="000000000000" w:firstRow="0" w:lastRow="0" w:firstColumn="0" w:lastColumn="0" w:oddVBand="0" w:evenVBand="0" w:oddHBand="0" w:evenHBand="0" w:firstRowFirstColumn="0" w:firstRowLastColumn="0" w:lastRowFirstColumn="0" w:lastRowLastColumn="0"/>
+              <w:rPr>
+                <w:sz w:val="28"/>
+              </w:rPr>
+            </w:pPr>
+            <w:r>
+              <w:rPr>
+                <w:sz w:val="28"/>
+              </w:rPr>
+              <w:t>EG, R</w:t>
+            </w:r>
+          </w:p>
+        </w:tc>
+      </w:tr>
+      <w:tr>
+        <w:trPr>
+          <w:cnfStyle w:val="000000100000" w:firstRow="0" w:lastRow="0" w:firstColumn="0" w:lastColumn="0" w:oddVBand="0" w:evenVBand="0" w:oddHBand="1" w:evenHBand="0" w:firstRowFirstColumn="0" w:firstRowLastColumn="0" w:lastRowFirstColumn="0" w:lastRowLastColumn="0"/>
+          <w:jc w:val="center"/>
+        </w:trPr>
+        <w:tc>
+          <w:tcPr>
+            <w:cnfStyle w:val="001000000000" w:firstRow="0" w:lastRow="0" w:firstColumn="1" w:lastColumn="0" w:oddVBand="0" w:evenVBand="0" w:oddHBand="0" w:evenHBand="0" w:firstRowFirstColumn="0" w:firstRowLastColumn="0" w:lastRowFirstColumn="0" w:lastRowLastColumn="0"/>
+            <w:tcW w:w="4247" w:type="dxa"/>
+          </w:tcPr>
+          <w:p>
+            <w:pPr>
+              <w:rPr>
+                <w:sz w:val="28"/>
+              </w:rPr>
+            </w:pPr>
+            <w:r>
+              <w:rPr>
+                <w:sz w:val="28"/>
+              </w:rPr>
+              <w:t>Desarrollo código</w:t>
+            </w:r>
+          </w:p>
+        </w:tc>
+        <w:tc>
+          <w:tcPr>
+            <w:tcW w:w="4247" w:type="dxa"/>
+          </w:tcPr>
+          <w:p>
+            <w:pPr>
+              <w:cnfStyle w:val="000000100000" w:firstRow="0" w:lastRow="0" w:firstColumn="0" w:lastColumn="0" w:oddVBand="0" w:evenVBand="0" w:oddHBand="1" w:evenHBand="0" w:firstRowFirstColumn="0" w:firstRowLastColumn="0" w:lastRowFirstColumn="0" w:lastRowLastColumn="0"/>
+              <w:rPr>
+                <w:sz w:val="28"/>
+              </w:rPr>
+            </w:pPr>
+            <w:r>
+              <w:rPr>
+                <w:sz w:val="28"/>
+              </w:rPr>
+              <w:t>EG, R</w:t>
+            </w:r>
+          </w:p>
+        </w:tc>
+      </w:tr>
+    </w:tbl>
     <w:p/>
     <w:sectPr>
       <w:pgSz w:w="11906" w:h="16838"/>
@@ -637,6 +848,158 @@
     <w:semiHidden/>
     <w:unhideWhenUsed/>
   </w:style>
+  <w:style w:type="table" w:styleId="Tablaconcuadrcula">
+    <w:name w:val="Table Grid"/>
+    <w:basedOn w:val="Tablanormal"/>
+    <w:uiPriority w:val="39"/>
+    <w:rsid w:val="003D0173"/>
+    <w:pPr>
+      <w:spacing w:after="0" w:line="240" w:lineRule="auto"/>
+    </w:pPr>
+    <w:tblPr>
+      <w:tblBorders>
+        <w:top w:val="single" w:sz="4" w:space="0" w:color="auto"/>
+        <w:left w:val="single" w:sz="4" w:space="0" w:color="auto"/>
+        <w:bottom w:val="single" w:sz="4" w:space="0" w:color="auto"/>
+        <w:right w:val="single" w:sz="4" w:space="0" w:color="auto"/>
+        <w:insideH w:val="single" w:sz="4" w:space="0" w:color="auto"/>
+        <w:insideV w:val="single" w:sz="4" w:space="0" w:color="auto"/>
+      </w:tblBorders>
+    </w:tblPr>
+  </w:style>
+  <w:style w:type="table" w:styleId="Tabladecuadrcula1clara-nfasis5">
+    <w:name w:val="Grid Table 1 Light Accent 5"/>
+    <w:basedOn w:val="Tablanormal"/>
+    <w:uiPriority w:val="46"/>
+    <w:rsid w:val="003D0173"/>
+    <w:pPr>
+      <w:spacing w:after="0" w:line="240" w:lineRule="auto"/>
+    </w:pPr>
+    <w:tblPr>
+      <w:tblStyleRowBandSize w:val="1"/>
+      <w:tblStyleColBandSize w:val="1"/>
+      <w:tblBorders>
+        <w:top w:val="single" w:sz="4" w:space="0" w:color="B4C6E7" w:themeColor="accent5" w:themeTint="66"/>
+        <w:left w:val="single" w:sz="4" w:space="0" w:color="B4C6E7" w:themeColor="accent5" w:themeTint="66"/>
+        <w:bottom w:val="single" w:sz="4" w:space="0" w:color="B4C6E7" w:themeColor="accent5" w:themeTint="66"/>
+        <w:right w:val="single" w:sz="4" w:space="0" w:color="B4C6E7" w:themeColor="accent5" w:themeTint="66"/>
+        <w:insideH w:val="single" w:sz="4" w:space="0" w:color="B4C6E7" w:themeColor="accent5" w:themeTint="66"/>
+        <w:insideV w:val="single" w:sz="4" w:space="0" w:color="B4C6E7" w:themeColor="accent5" w:themeTint="66"/>
+      </w:tblBorders>
+    </w:tblPr>
+    <w:tblStylePr w:type="firstRow">
+      <w:rPr>
+        <w:b/>
+        <w:bCs/>
+      </w:rPr>
+      <w:tblPr/>
+      <w:tcPr>
+        <w:tcBorders>
+          <w:bottom w:val="single" w:sz="12" w:space="0" w:color="8EAADB" w:themeColor="accent5" w:themeTint="99"/>
+        </w:tcBorders>
+      </w:tcPr>
+    </w:tblStylePr>
+    <w:tblStylePr w:type="lastRow">
+      <w:rPr>
+        <w:b/>
+        <w:bCs/>
+      </w:rPr>
+      <w:tblPr/>
+      <w:tcPr>
+        <w:tcBorders>
+          <w:top w:val="double" w:sz="2" w:space="0" w:color="8EAADB" w:themeColor="accent5" w:themeTint="99"/>
+        </w:tcBorders>
+      </w:tcPr>
+    </w:tblStylePr>
+    <w:tblStylePr w:type="firstCol">
+      <w:rPr>
+        <w:b/>
+        <w:bCs/>
+      </w:rPr>
+    </w:tblStylePr>
+    <w:tblStylePr w:type="lastCol">
+      <w:rPr>
+        <w:b/>
+        <w:bCs/>
+      </w:rPr>
+    </w:tblStylePr>
+  </w:style>
+  <w:style w:type="table" w:styleId="Tabladecuadrcula4-nfasis1">
+    <w:name w:val="Grid Table 4 Accent 1"/>
+    <w:basedOn w:val="Tablanormal"/>
+    <w:uiPriority w:val="49"/>
+    <w:rsid w:val="003D0173"/>
+    <w:pPr>
+      <w:spacing w:after="0" w:line="240" w:lineRule="auto"/>
+    </w:pPr>
+    <w:tblPr>
+      <w:tblStyleRowBandSize w:val="1"/>
+      <w:tblStyleColBandSize w:val="1"/>
+      <w:tblBorders>
+        <w:top w:val="single" w:sz="4" w:space="0" w:color="9CC2E5" w:themeColor="accent1" w:themeTint="99"/>
+        <w:left w:val="single" w:sz="4" w:space="0" w:color="9CC2E5" w:themeColor="accent1" w:themeTint="99"/>
+        <w:bottom w:val="single" w:sz="4" w:space="0" w:color="9CC2E5" w:themeColor="accent1" w:themeTint="99"/>
+        <w:right w:val="single" w:sz="4" w:space="0" w:color="9CC2E5" w:themeColor="accent1" w:themeTint="99"/>
+        <w:insideH w:val="single" w:sz="4" w:space="0" w:color="9CC2E5" w:themeColor="accent1" w:themeTint="99"/>
+        <w:insideV w:val="single" w:sz="4" w:space="0" w:color="9CC2E5" w:themeColor="accent1" w:themeTint="99"/>
+      </w:tblBorders>
+    </w:tblPr>
+    <w:tblStylePr w:type="firstRow">
+      <w:rPr>
+        <w:b/>
+        <w:bCs/>
+        <w:color w:val="FFFFFF" w:themeColor="background1"/>
+      </w:rPr>
+      <w:tblPr/>
+      <w:tcPr>
+        <w:tcBorders>
+          <w:top w:val="single" w:sz="4" w:space="0" w:color="5B9BD5" w:themeColor="accent1"/>
+          <w:left w:val="single" w:sz="4" w:space="0" w:color="5B9BD5" w:themeColor="accent1"/>
+          <w:bottom w:val="single" w:sz="4" w:space="0" w:color="5B9BD5" w:themeColor="accent1"/>
+          <w:right w:val="single" w:sz="4" w:space="0" w:color="5B9BD5" w:themeColor="accent1"/>
+          <w:insideH w:val="nil"/>
+          <w:insideV w:val="nil"/>
+        </w:tcBorders>
+        <w:shd w:val="clear" w:color="auto" w:fill="5B9BD5" w:themeFill="accent1"/>
+      </w:tcPr>
+    </w:tblStylePr>
+    <w:tblStylePr w:type="lastRow">
+      <w:rPr>
+        <w:b/>
+        <w:bCs/>
+      </w:rPr>
+      <w:tblPr/>
+      <w:tcPr>
+        <w:tcBorders>
+          <w:top w:val="double" w:sz="4" w:space="0" w:color="5B9BD5" w:themeColor="accent1"/>
+        </w:tcBorders>
+      </w:tcPr>
+    </w:tblStylePr>
+    <w:tblStylePr w:type="firstCol">
+      <w:rPr>
+        <w:b/>
+        <w:bCs/>
+      </w:rPr>
+    </w:tblStylePr>
+    <w:tblStylePr w:type="lastCol">
+      <w:rPr>
+        <w:b/>
+        <w:bCs/>
+      </w:rPr>
+    </w:tblStylePr>
+    <w:tblStylePr w:type="band1Vert">
+      <w:tblPr/>
+      <w:tcPr>
+        <w:shd w:val="clear" w:color="auto" w:fill="DEEAF6" w:themeFill="accent1" w:themeFillTint="33"/>
+      </w:tcPr>
+    </w:tblStylePr>
+    <w:tblStylePr w:type="band1Horz">
+      <w:tblPr/>
+      <w:tcPr>
+        <w:shd w:val="clear" w:color="auto" w:fill="DEEAF6" w:themeFill="accent1" w:themeFillTint="33"/>
+      </w:tcPr>
+    </w:tblStylePr>
+  </w:style>
 </w:styles>
 </file>
 

--- a/respuestas/Respuestas.docx
+++ b/respuestas/Respuestas.docx
@@ -86,6 +86,120 @@
     <w:p>
       <w:pPr>
         <w:rPr>
+          <w:sz w:val="24"/>
+          <w:szCs w:val="24"/>
+        </w:rPr>
+      </w:pPr>
+      <w:r>
+        <w:rPr>
+          <w:sz w:val="24"/>
+          <w:szCs w:val="24"/>
+        </w:rPr>
+        <w:t xml:space="preserve">El contexto </w:t>
+      </w:r>
+      <w:r>
+        <w:rPr>
+          <w:sz w:val="24"/>
+          <w:szCs w:val="24"/>
+        </w:rPr>
+        <w:t xml:space="preserve">del </w:t>
+      </w:r>
+      <w:proofErr w:type="spellStart"/>
+      <w:r>
+        <w:rPr>
+          <w:sz w:val="24"/>
+          <w:szCs w:val="24"/>
+        </w:rPr>
+        <w:t>dataset</w:t>
+      </w:r>
+      <w:proofErr w:type="spellEnd"/>
+      <w:r>
+        <w:rPr>
+          <w:sz w:val="24"/>
+          <w:szCs w:val="24"/>
+        </w:rPr>
+        <w:t xml:space="preserve"> son eventos telúricos </w:t>
+      </w:r>
+      <w:r>
+        <w:rPr>
+          <w:sz w:val="24"/>
+          <w:szCs w:val="24"/>
+        </w:rPr>
+        <w:t>o terremotos</w:t>
+      </w:r>
+      <w:r>
+        <w:rPr>
+          <w:sz w:val="24"/>
+          <w:szCs w:val="24"/>
+        </w:rPr>
+        <w:t xml:space="preserve"> que ocurren en los países de centro américa y sur américa. Estos eventos ocurren de manera espontánea en diferentes </w:t>
+      </w:r>
+      <w:r>
+        <w:rPr>
+          <w:sz w:val="24"/>
+          <w:szCs w:val="24"/>
+        </w:rPr>
+        <w:t xml:space="preserve">partes </w:t>
+      </w:r>
+      <w:r>
+        <w:rPr>
+          <w:sz w:val="24"/>
+          <w:szCs w:val="24"/>
+        </w:rPr>
+        <w:t>del mundo</w:t>
+      </w:r>
+      <w:r>
+        <w:rPr>
+          <w:sz w:val="24"/>
+          <w:szCs w:val="24"/>
+        </w:rPr>
+        <w:t xml:space="preserve"> con cierta intensidad y profundidad respecto a la superficie. La página web de donde obtenemos la información es </w:t>
+      </w:r>
+      <w:hyperlink r:id="rId5" w:history="1">
+        <w:r>
+          <w:rPr>
+            <w:rStyle w:val="Hipervnculo"/>
+            <w:sz w:val="24"/>
+            <w:szCs w:val="24"/>
+          </w:rPr>
+          <w:t>https://www.volcanodiscovery.com/es/earthquakes/</w:t>
+        </w:r>
+      </w:hyperlink>
+    </w:p>
+    <w:p>
+      <w:pPr>
+        <w:rPr>
+          <w:sz w:val="24"/>
+          <w:szCs w:val="24"/>
+        </w:rPr>
+      </w:pPr>
+      <w:proofErr w:type="spellStart"/>
+      <w:r>
+        <w:rPr>
+          <w:sz w:val="24"/>
+          <w:szCs w:val="24"/>
+        </w:rPr>
+        <w:t>Volvano</w:t>
+      </w:r>
+      <w:proofErr w:type="spellEnd"/>
+      <w:r>
+        <w:rPr>
+          <w:sz w:val="24"/>
+          <w:szCs w:val="24"/>
+        </w:rPr>
+        <w:t xml:space="preserve"> Discovery es una asociación alemana que a través de su página web alerta de volcanes y terremotos alrededor del mundo.</w:t>
+      </w:r>
+      <w:r>
+        <w:rPr>
+          <w:sz w:val="24"/>
+          <w:szCs w:val="24"/>
+        </w:rPr>
+        <w:t xml:space="preserve"> </w:t>
+      </w:r>
+    </w:p>
+    <w:p>
+      <w:pPr>
+        <w:rPr>
           <w:b/>
           <w:sz w:val="28"/>
         </w:rPr>
@@ -131,6 +245,177 @@
     <w:p>
       <w:pPr>
         <w:rPr>
+          <w:sz w:val="24"/>
+          <w:szCs w:val="24"/>
+        </w:rPr>
+      </w:pPr>
+      <w:r>
+        <w:rPr>
+          <w:sz w:val="24"/>
+          <w:szCs w:val="24"/>
+        </w:rPr>
+        <w:t>Cada registro corresponde en un terremoto, y se obtiene las siguientes características:</w:t>
+      </w:r>
+    </w:p>
+    <w:p>
+      <w:pPr>
+        <w:pStyle w:val="Prrafodelista"/>
+        <w:numPr>
+          <w:ilvl w:val="0"/>
+          <w:numId w:val="1"/>
+        </w:numPr>
+        <w:rPr>
+          <w:b/>
+          <w:sz w:val="24"/>
+          <w:szCs w:val="24"/>
+        </w:rPr>
+      </w:pPr>
+      <w:r>
+        <w:rPr>
+          <w:b/>
+          <w:sz w:val="24"/>
+          <w:szCs w:val="24"/>
+        </w:rPr>
+        <w:t>País</w:t>
+      </w:r>
+      <w:r>
+        <w:rPr>
+          <w:b/>
+          <w:sz w:val="24"/>
+          <w:szCs w:val="24"/>
+        </w:rPr>
+        <w:t>:</w:t>
+      </w:r>
+    </w:p>
+    <w:p>
+      <w:pPr>
+        <w:pStyle w:val="Prrafodelista"/>
+        <w:numPr>
+          <w:ilvl w:val="0"/>
+          <w:numId w:val="1"/>
+        </w:numPr>
+        <w:rPr>
+          <w:b/>
+          <w:sz w:val="24"/>
+          <w:szCs w:val="24"/>
+        </w:rPr>
+      </w:pPr>
+      <w:r>
+        <w:rPr>
+          <w:b/>
+          <w:sz w:val="24"/>
+          <w:szCs w:val="24"/>
+        </w:rPr>
+        <w:t>Año</w:t>
+      </w:r>
+      <w:r>
+        <w:rPr>
+          <w:b/>
+          <w:sz w:val="24"/>
+          <w:szCs w:val="24"/>
+        </w:rPr>
+        <w:t>:</w:t>
+      </w:r>
+    </w:p>
+    <w:p>
+      <w:pPr>
+        <w:pStyle w:val="Prrafodelista"/>
+        <w:numPr>
+          <w:ilvl w:val="0"/>
+          <w:numId w:val="1"/>
+        </w:numPr>
+        <w:rPr>
+          <w:b/>
+          <w:sz w:val="24"/>
+          <w:szCs w:val="24"/>
+        </w:rPr>
+      </w:pPr>
+      <w:r>
+        <w:rPr>
+          <w:b/>
+          <w:sz w:val="24"/>
+          <w:szCs w:val="24"/>
+        </w:rPr>
+        <w:t>Fecha</w:t>
+      </w:r>
+      <w:r>
+        <w:rPr>
+          <w:b/>
+          <w:sz w:val="24"/>
+          <w:szCs w:val="24"/>
+        </w:rPr>
+        <w:t>:</w:t>
+      </w:r>
+    </w:p>
+    <w:p>
+      <w:pPr>
+        <w:pStyle w:val="Prrafodelista"/>
+        <w:numPr>
+          <w:ilvl w:val="0"/>
+          <w:numId w:val="1"/>
+        </w:numPr>
+        <w:rPr>
+          <w:b/>
+          <w:sz w:val="24"/>
+          <w:szCs w:val="24"/>
+        </w:rPr>
+      </w:pPr>
+      <w:r>
+        <w:rPr>
+          <w:b/>
+          <w:sz w:val="24"/>
+          <w:szCs w:val="24"/>
+        </w:rPr>
+        <w:t>Intensidad:</w:t>
+      </w:r>
+    </w:p>
+    <w:p>
+      <w:pPr>
+        <w:pStyle w:val="Prrafodelista"/>
+        <w:numPr>
+          <w:ilvl w:val="0"/>
+          <w:numId w:val="1"/>
+        </w:numPr>
+        <w:rPr>
+          <w:b/>
+          <w:sz w:val="24"/>
+          <w:szCs w:val="24"/>
+        </w:rPr>
+      </w:pPr>
+      <w:r>
+        <w:rPr>
+          <w:b/>
+          <w:sz w:val="24"/>
+          <w:szCs w:val="24"/>
+        </w:rPr>
+        <w:t>Profundidad:</w:t>
+      </w:r>
+    </w:p>
+    <w:p>
+      <w:pPr>
+        <w:pStyle w:val="Prrafodelista"/>
+        <w:numPr>
+          <w:ilvl w:val="0"/>
+          <w:numId w:val="1"/>
+        </w:numPr>
+        <w:rPr>
+          <w:b/>
+          <w:sz w:val="24"/>
+          <w:szCs w:val="24"/>
+        </w:rPr>
+      </w:pPr>
+      <w:r>
+        <w:rPr>
+          <w:b/>
+          <w:sz w:val="24"/>
+          <w:szCs w:val="24"/>
+        </w:rPr>
+        <w:t>Ubicación:</w:t>
+      </w:r>
+    </w:p>
+    <w:p>
+      <w:pPr>
+        <w:rPr>
           <w:b/>
           <w:sz w:val="28"/>
         </w:rPr>
@@ -161,65 +446,231 @@
     <w:p>
       <w:pPr>
         <w:rPr>
-          <w:b/>
-          <w:sz w:val="28"/>
-        </w:rPr>
-      </w:pPr>
-      <w:r>
-        <w:rPr>
-          <w:b/>
-          <w:sz w:val="28"/>
-        </w:rPr>
-        <w:t>Licencia</w:t>
-      </w:r>
-      <w:r>
-        <w:rPr>
-          <w:b/>
-          <w:sz w:val="28"/>
-        </w:rPr>
-        <w:t xml:space="preserve"> - Erick</w:t>
-      </w:r>
-    </w:p>
-    <w:p>
-      <w:pPr>
-        <w:rPr>
-          <w:b/>
-          <w:sz w:val="28"/>
-        </w:rPr>
-      </w:pPr>
-      <w:r>
-        <w:rPr>
-          <w:b/>
-          <w:sz w:val="28"/>
-        </w:rPr>
-        <w:t>Código</w:t>
-      </w:r>
-    </w:p>
-    <w:p>
-      <w:pPr>
-        <w:rPr>
-          <w:b/>
-          <w:sz w:val="28"/>
-        </w:rPr>
-      </w:pPr>
+          <w:sz w:val="24"/>
+        </w:rPr>
+      </w:pPr>
+      <w:r>
+        <w:rPr>
+          <w:sz w:val="24"/>
+        </w:rPr>
+        <w:t xml:space="preserve">El </w:t>
+      </w:r>
       <w:proofErr w:type="spellStart"/>
       <w:r>
         <w:rPr>
-          <w:b/>
-          <w:sz w:val="28"/>
-        </w:rPr>
-        <w:t>Dataset</w:t>
+          <w:sz w:val="24"/>
+        </w:rPr>
+        <w:t>dataset</w:t>
       </w:r>
       <w:proofErr w:type="spellEnd"/>
       <w:r>
         <w:rPr>
-          <w:b/>
-          <w:sz w:val="28"/>
-        </w:rPr>
-        <w:t xml:space="preserve"> - Erick</w:t>
-      </w:r>
+          <w:sz w:val="24"/>
+        </w:rPr>
+        <w:t xml:space="preserve"> obtenido </w:t>
+      </w:r>
+      <w:r>
+        <w:rPr>
+          <w:sz w:val="24"/>
+        </w:rPr>
+        <w:t>es muy valioso ya que tiene informa</w:t>
+      </w:r>
+      <w:r>
+        <w:rPr>
+          <w:sz w:val="24"/>
+        </w:rPr>
+        <w:t>ción completa de los terremotos, que son eventos espontáneos que pueden ocurrir en cualquier momento en cualquier parte del mundo. Además, cada vez que ocurre un terremoto de alta intensidad ocasiona daños materiales y de vidas humanas significantes; por lo que los gobiernos tienen un interés muy grande de registrarlos y poder mitigar sus efectos.</w:t>
+      </w:r>
+    </w:p>
+    <w:p>
+      <w:pPr>
+        <w:rPr>
+          <w:sz w:val="24"/>
+        </w:rPr>
+      </w:pPr>
+      <w:r>
+        <w:rPr>
+          <w:sz w:val="24"/>
+        </w:rPr>
+        <w:t xml:space="preserve">Este </w:t>
+      </w:r>
+      <w:proofErr w:type="spellStart"/>
+      <w:r>
+        <w:rPr>
+          <w:sz w:val="24"/>
+        </w:rPr>
+        <w:t>dataset</w:t>
+      </w:r>
+      <w:proofErr w:type="spellEnd"/>
+      <w:r>
+        <w:rPr>
+          <w:sz w:val="24"/>
+        </w:rPr>
+        <w:t xml:space="preserve"> se puede utilizar para diversas aplicaciones como:</w:t>
+      </w:r>
+    </w:p>
+    <w:p>
+      <w:pPr>
+        <w:pStyle w:val="Prrafodelista"/>
+        <w:numPr>
+          <w:ilvl w:val="0"/>
+          <w:numId w:val="2"/>
+        </w:numPr>
+        <w:rPr>
+          <w:sz w:val="24"/>
+        </w:rPr>
+      </w:pPr>
+      <w:r>
+        <w:rPr>
+          <w:sz w:val="24"/>
+        </w:rPr>
+        <w:t>Describir los países y regiones con mayor actividad sísmica.</w:t>
+      </w:r>
+    </w:p>
+    <w:p>
+      <w:pPr>
+        <w:pStyle w:val="Prrafodelista"/>
+        <w:numPr>
+          <w:ilvl w:val="0"/>
+          <w:numId w:val="2"/>
+        </w:numPr>
+        <w:rPr>
+          <w:sz w:val="24"/>
+        </w:rPr>
+      </w:pPr>
+      <w:r>
+        <w:rPr>
+          <w:sz w:val="24"/>
+        </w:rPr>
+        <w:t>Encontrar los terremotos con mayores magnitudes por año.</w:t>
+      </w:r>
+    </w:p>
+    <w:p>
+      <w:pPr>
+        <w:pStyle w:val="Prrafodelista"/>
+        <w:numPr>
+          <w:ilvl w:val="0"/>
+          <w:numId w:val="2"/>
+        </w:numPr>
+        <w:rPr>
+          <w:sz w:val="24"/>
+        </w:rPr>
+      </w:pPr>
+      <w:r>
+        <w:rPr>
+          <w:sz w:val="24"/>
+        </w:rPr>
+        <w:lastRenderedPageBreak/>
+        <w:t>Encontrar patrones de actividad sísmica en las regiones de centro y sur américa.</w:t>
+      </w:r>
+    </w:p>
+    <w:p>
+      <w:pPr>
+        <w:pStyle w:val="Prrafodelista"/>
+        <w:numPr>
+          <w:ilvl w:val="0"/>
+          <w:numId w:val="2"/>
+        </w:numPr>
+        <w:rPr>
+          <w:sz w:val="24"/>
+        </w:rPr>
+      </w:pPr>
+      <w:r>
+        <w:rPr>
+          <w:sz w:val="24"/>
+        </w:rPr>
+        <w:t xml:space="preserve">Predecir futuros sismos y sus intensidades en las regiones de centro y sur américa. </w:t>
+      </w:r>
+    </w:p>
+    <w:p>
+      <w:pPr>
+        <w:rPr>
+          <w:sz w:val="24"/>
+        </w:rPr>
+      </w:pPr>
       <w:bookmarkStart w:id="0" w:name="_GoBack"/>
       <w:bookmarkEnd w:id="0"/>
+    </w:p>
+    <w:p>
+      <w:pPr>
+        <w:rPr>
+          <w:sz w:val="24"/>
+        </w:rPr>
+      </w:pPr>
+    </w:p>
+    <w:p>
+      <w:pPr>
+        <w:rPr>
+          <w:sz w:val="24"/>
+        </w:rPr>
+      </w:pPr>
+      <w:r>
+        <w:rPr>
+          <w:sz w:val="24"/>
+        </w:rPr>
+        <w:t xml:space="preserve"> </w:t>
+      </w:r>
+    </w:p>
+    <w:p>
+      <w:pPr>
+        <w:rPr>
+          <w:b/>
+          <w:sz w:val="28"/>
+        </w:rPr>
+      </w:pPr>
+      <w:r>
+        <w:rPr>
+          <w:b/>
+          <w:sz w:val="28"/>
+        </w:rPr>
+        <w:t>Licencia</w:t>
+      </w:r>
+      <w:r>
+        <w:rPr>
+          <w:b/>
+          <w:sz w:val="28"/>
+        </w:rPr>
+        <w:t xml:space="preserve"> - Erick</w:t>
+      </w:r>
+    </w:p>
+    <w:p>
+      <w:pPr>
+        <w:rPr>
+          <w:b/>
+          <w:sz w:val="28"/>
+        </w:rPr>
+      </w:pPr>
+      <w:r>
+        <w:rPr>
+          <w:b/>
+          <w:sz w:val="28"/>
+        </w:rPr>
+        <w:t>Código</w:t>
+      </w:r>
+    </w:p>
+    <w:p>
+      <w:pPr>
+        <w:rPr>
+          <w:b/>
+          <w:sz w:val="28"/>
+        </w:rPr>
+      </w:pPr>
+      <w:proofErr w:type="spellStart"/>
+      <w:r>
+        <w:rPr>
+          <w:b/>
+          <w:sz w:val="28"/>
+        </w:rPr>
+        <w:t>Dataset</w:t>
+      </w:r>
+      <w:proofErr w:type="spellEnd"/>
+      <w:r>
+        <w:rPr>
+          <w:b/>
+          <w:sz w:val="28"/>
+        </w:rPr>
+        <w:t xml:space="preserve"> - Erick</w:t>
+      </w:r>
     </w:p>
     <w:p>
       <w:pPr>
@@ -425,6 +876,243 @@
     </w:sectPr>
   </w:body>
 </w:document>
+</file>
+
+<file path=word/numbering.xml><?xml version="1.0" encoding="utf-8"?>
+<w:numbering xmlns:wpc="http://schemas.microsoft.com/office/word/2010/wordprocessingCanvas" xmlns:cx="http://schemas.microsoft.com/office/drawing/2014/chartex" xmlns:cx1="http://schemas.microsoft.com/office/drawing/2015/9/8/chartex" xmlns:mc="http://schemas.openxmlformats.org/markup-compatibility/2006" xmlns:o="urn:schemas-microsoft-com:office:office" xmlns:r="http://schemas.openxmlformats.org/officeDocument/2006/relationships" xmlns:m="http://schemas.openxmlformats.org/officeDocument/2006/math" xmlns:v="urn:schemas-microsoft-com:vml" xmlns:wp14="http://schemas.microsoft.com/office/word/2010/wordprocessingDrawing" xmlns:wp="http://schemas.openxmlformats.org/drawingml/2006/wordprocessingDrawing" xmlns:w10="urn:schemas-microsoft-com:office:word" xmlns:w="http://schemas.openxmlformats.org/wordprocessingml/2006/main" xmlns:w14="http://schemas.microsoft.com/office/word/2010/wordml" xmlns:w15="http://schemas.microsoft.com/office/word/2012/wordml" xmlns:w16se="http://schemas.microsoft.com/office/word/2015/wordml/symex" xmlns:wpg="http://schemas.microsoft.com/office/word/2010/wordprocessingGroup" xmlns:wpi="http://schemas.microsoft.com/office/word/2010/wordprocessingInk" xmlns:wne="http://schemas.microsoft.com/office/word/2006/wordml" xmlns:wps="http://schemas.microsoft.com/office/word/2010/wordprocessingShape" mc:Ignorable="w14 w15 w16se wp14">
+  <w:abstractNum w:abstractNumId="0" w15:restartNumberingAfterBreak="0">
+    <w:nsid w:val="124D3500"/>
+    <w:multiLevelType w:val="hybridMultilevel"/>
+    <w:tmpl w:val="16A41194"/>
+    <w:lvl w:ilvl="0" w:tplc="280A0001">
+      <w:start w:val="1"/>
+      <w:numFmt w:val="bullet"/>
+      <w:lvlText w:val=""/>
+      <w:lvlJc w:val="left"/>
+      <w:pPr>
+        <w:ind w:left="720" w:hanging="360"/>
+      </w:pPr>
+      <w:rPr>
+        <w:rFonts w:ascii="Symbol" w:hAnsi="Symbol" w:hint="default"/>
+      </w:rPr>
+    </w:lvl>
+    <w:lvl w:ilvl="1" w:tplc="280A0003" w:tentative="1">
+      <w:start w:val="1"/>
+      <w:numFmt w:val="bullet"/>
+      <w:lvlText w:val="o"/>
+      <w:lvlJc w:val="left"/>
+      <w:pPr>
+        <w:ind w:left="1440" w:hanging="360"/>
+      </w:pPr>
+      <w:rPr>
+        <w:rFonts w:ascii="Courier New" w:hAnsi="Courier New" w:cs="Courier New" w:hint="default"/>
+      </w:rPr>
+    </w:lvl>
+    <w:lvl w:ilvl="2" w:tplc="280A0005" w:tentative="1">
+      <w:start w:val="1"/>
+      <w:numFmt w:val="bullet"/>
+      <w:lvlText w:val=""/>
+      <w:lvlJc w:val="left"/>
+      <w:pPr>
+        <w:ind w:left="2160" w:hanging="360"/>
+      </w:pPr>
+      <w:rPr>
+        <w:rFonts w:ascii="Wingdings" w:hAnsi="Wingdings" w:hint="default"/>
+      </w:rPr>
+    </w:lvl>
+    <w:lvl w:ilvl="3" w:tplc="280A0001" w:tentative="1">
+      <w:start w:val="1"/>
+      <w:numFmt w:val="bullet"/>
+      <w:lvlText w:val=""/>
+      <w:lvlJc w:val="left"/>
+      <w:pPr>
+        <w:ind w:left="2880" w:hanging="360"/>
+      </w:pPr>
+      <w:rPr>
+        <w:rFonts w:ascii="Symbol" w:hAnsi="Symbol" w:hint="default"/>
+      </w:rPr>
+    </w:lvl>
+    <w:lvl w:ilvl="4" w:tplc="280A0003" w:tentative="1">
+      <w:start w:val="1"/>
+      <w:numFmt w:val="bullet"/>
+      <w:lvlText w:val="o"/>
+      <w:lvlJc w:val="left"/>
+      <w:pPr>
+        <w:ind w:left="3600" w:hanging="360"/>
+      </w:pPr>
+      <w:rPr>
+        <w:rFonts w:ascii="Courier New" w:hAnsi="Courier New" w:cs="Courier New" w:hint="default"/>
+      </w:rPr>
+    </w:lvl>
+    <w:lvl w:ilvl="5" w:tplc="280A0005" w:tentative="1">
+      <w:start w:val="1"/>
+      <w:numFmt w:val="bullet"/>
+      <w:lvlText w:val=""/>
+      <w:lvlJc w:val="left"/>
+      <w:pPr>
+        <w:ind w:left="4320" w:hanging="360"/>
+      </w:pPr>
+      <w:rPr>
+        <w:rFonts w:ascii="Wingdings" w:hAnsi="Wingdings" w:hint="default"/>
+      </w:rPr>
+    </w:lvl>
+    <w:lvl w:ilvl="6" w:tplc="280A0001" w:tentative="1">
+      <w:start w:val="1"/>
+      <w:numFmt w:val="bullet"/>
+      <w:lvlText w:val=""/>
+      <w:lvlJc w:val="left"/>
+      <w:pPr>
+        <w:ind w:left="5040" w:hanging="360"/>
+      </w:pPr>
+      <w:rPr>
+        <w:rFonts w:ascii="Symbol" w:hAnsi="Symbol" w:hint="default"/>
+      </w:rPr>
+    </w:lvl>
+    <w:lvl w:ilvl="7" w:tplc="280A0003" w:tentative="1">
+      <w:start w:val="1"/>
+      <w:numFmt w:val="bullet"/>
+      <w:lvlText w:val="o"/>
+      <w:lvlJc w:val="left"/>
+      <w:pPr>
+        <w:ind w:left="5760" w:hanging="360"/>
+      </w:pPr>
+      <w:rPr>
+        <w:rFonts w:ascii="Courier New" w:hAnsi="Courier New" w:cs="Courier New" w:hint="default"/>
+      </w:rPr>
+    </w:lvl>
+    <w:lvl w:ilvl="8" w:tplc="280A0005" w:tentative="1">
+      <w:start w:val="1"/>
+      <w:numFmt w:val="bullet"/>
+      <w:lvlText w:val=""/>
+      <w:lvlJc w:val="left"/>
+      <w:pPr>
+        <w:ind w:left="6480" w:hanging="360"/>
+      </w:pPr>
+      <w:rPr>
+        <w:rFonts w:ascii="Wingdings" w:hAnsi="Wingdings" w:hint="default"/>
+      </w:rPr>
+    </w:lvl>
+  </w:abstractNum>
+  <w:abstractNum w:abstractNumId="1" w15:restartNumberingAfterBreak="0">
+    <w:nsid w:val="6884639D"/>
+    <w:multiLevelType w:val="hybridMultilevel"/>
+    <w:tmpl w:val="79C4E0D8"/>
+    <w:lvl w:ilvl="0" w:tplc="280A0001">
+      <w:start w:val="1"/>
+      <w:numFmt w:val="bullet"/>
+      <w:lvlText w:val=""/>
+      <w:lvlJc w:val="left"/>
+      <w:pPr>
+        <w:ind w:left="720" w:hanging="360"/>
+      </w:pPr>
+      <w:rPr>
+        <w:rFonts w:ascii="Symbol" w:hAnsi="Symbol" w:hint="default"/>
+      </w:rPr>
+    </w:lvl>
+    <w:lvl w:ilvl="1" w:tplc="280A0003" w:tentative="1">
+      <w:start w:val="1"/>
+      <w:numFmt w:val="bullet"/>
+      <w:lvlText w:val="o"/>
+      <w:lvlJc w:val="left"/>
+      <w:pPr>
+        <w:ind w:left="1440" w:hanging="360"/>
+      </w:pPr>
+      <w:rPr>
+        <w:rFonts w:ascii="Courier New" w:hAnsi="Courier New" w:cs="Courier New" w:hint="default"/>
+      </w:rPr>
+    </w:lvl>
+    <w:lvl w:ilvl="2" w:tplc="280A0005" w:tentative="1">
+      <w:start w:val="1"/>
+      <w:numFmt w:val="bullet"/>
+      <w:lvlText w:val=""/>
+      <w:lvlJc w:val="left"/>
+      <w:pPr>
+        <w:ind w:left="2160" w:hanging="360"/>
+      </w:pPr>
+      <w:rPr>
+        <w:rFonts w:ascii="Wingdings" w:hAnsi="Wingdings" w:hint="default"/>
+      </w:rPr>
+    </w:lvl>
+    <w:lvl w:ilvl="3" w:tplc="280A0001" w:tentative="1">
+      <w:start w:val="1"/>
+      <w:numFmt w:val="bullet"/>
+      <w:lvlText w:val=""/>
+      <w:lvlJc w:val="left"/>
+      <w:pPr>
+        <w:ind w:left="2880" w:hanging="360"/>
+      </w:pPr>
+      <w:rPr>
+        <w:rFonts w:ascii="Symbol" w:hAnsi="Symbol" w:hint="default"/>
+      </w:rPr>
+    </w:lvl>
+    <w:lvl w:ilvl="4" w:tplc="280A0003" w:tentative="1">
+      <w:start w:val="1"/>
+      <w:numFmt w:val="bullet"/>
+      <w:lvlText w:val="o"/>
+      <w:lvlJc w:val="left"/>
+      <w:pPr>
+        <w:ind w:left="3600" w:hanging="360"/>
+      </w:pPr>
+      <w:rPr>
+        <w:rFonts w:ascii="Courier New" w:hAnsi="Courier New" w:cs="Courier New" w:hint="default"/>
+      </w:rPr>
+    </w:lvl>
+    <w:lvl w:ilvl="5" w:tplc="280A0005" w:tentative="1">
+      <w:start w:val="1"/>
+      <w:numFmt w:val="bullet"/>
+      <w:lvlText w:val=""/>
+      <w:lvlJc w:val="left"/>
+      <w:pPr>
+        <w:ind w:left="4320" w:hanging="360"/>
+      </w:pPr>
+      <w:rPr>
+        <w:rFonts w:ascii="Wingdings" w:hAnsi="Wingdings" w:hint="default"/>
+      </w:rPr>
+    </w:lvl>
+    <w:lvl w:ilvl="6" w:tplc="280A0001" w:tentative="1">
+      <w:start w:val="1"/>
+      <w:numFmt w:val="bullet"/>
+      <w:lvlText w:val=""/>
+      <w:lvlJc w:val="left"/>
+      <w:pPr>
+        <w:ind w:left="5040" w:hanging="360"/>
+      </w:pPr>
+      <w:rPr>
+        <w:rFonts w:ascii="Symbol" w:hAnsi="Symbol" w:hint="default"/>
+      </w:rPr>
+    </w:lvl>
+    <w:lvl w:ilvl="7" w:tplc="280A0003" w:tentative="1">
+      <w:start w:val="1"/>
+      <w:numFmt w:val="bullet"/>
+      <w:lvlText w:val="o"/>
+      <w:lvlJc w:val="left"/>
+      <w:pPr>
+        <w:ind w:left="5760" w:hanging="360"/>
+      </w:pPr>
+      <w:rPr>
+        <w:rFonts w:ascii="Courier New" w:hAnsi="Courier New" w:cs="Courier New" w:hint="default"/>
+      </w:rPr>
+    </w:lvl>
+    <w:lvl w:ilvl="8" w:tplc="280A0005" w:tentative="1">
+      <w:start w:val="1"/>
+      <w:numFmt w:val="bullet"/>
+      <w:lvlText w:val=""/>
+      <w:lvlJc w:val="left"/>
+      <w:pPr>
+        <w:ind w:left="6480" w:hanging="360"/>
+      </w:pPr>
+      <w:rPr>
+        <w:rFonts w:ascii="Wingdings" w:hAnsi="Wingdings" w:hint="default"/>
+      </w:rPr>
+    </w:lvl>
+  </w:abstractNum>
+  <w:num w:numId="1">
+    <w:abstractNumId w:val="1"/>
+  </w:num>
+  <w:num w:numId="2">
+    <w:abstractNumId w:val="0"/>
+  </w:num>
+</w:numbering>
 </file>
 
 <file path=word/styles.xml><?xml version="1.0" encoding="utf-8"?>
@@ -1000,6 +1688,28 @@
       </w:tcPr>
     </w:tblStylePr>
   </w:style>
+  <w:style w:type="character" w:styleId="Hipervnculo">
+    <w:name w:val="Hyperlink"/>
+    <w:basedOn w:val="Fuentedeprrafopredeter"/>
+    <w:uiPriority w:val="99"/>
+    <w:unhideWhenUsed/>
+    <w:rsid w:val="00C02230"/>
+    <w:rPr>
+      <w:color w:val="0563C1" w:themeColor="hyperlink"/>
+      <w:u w:val="single"/>
+    </w:rPr>
+  </w:style>
+  <w:style w:type="paragraph" w:styleId="Prrafodelista">
+    <w:name w:val="List Paragraph"/>
+    <w:basedOn w:val="Normal"/>
+    <w:uiPriority w:val="34"/>
+    <w:qFormat/>
+    <w:rsid w:val="0029075E"/>
+    <w:pPr>
+      <w:ind w:left="720"/>
+      <w:contextualSpacing/>
+    </w:pPr>
+  </w:style>
 </w:styles>
 </file>
 

--- a/respuestas/Respuestas.docx
+++ b/respuestas/Respuestas.docx
@@ -41,6 +41,13 @@
           <w:sz w:val="28"/>
         </w:rPr>
         <w:t>Erick Franz García Miranda. Rafael</w:t>
+      </w:r>
+      <w:r>
+        <w:rPr>
+          <w:i/>
+          <w:sz w:val="28"/>
+        </w:rPr>
+        <w:t xml:space="preserve"> Eduardo Garcia Agramonte</w:t>
       </w:r>
     </w:p>
     <w:p>
@@ -200,6 +207,14 @@
     <w:p>
       <w:pPr>
         <w:rPr>
+          <w:sz w:val="24"/>
+          <w:szCs w:val="24"/>
+        </w:rPr>
+      </w:pPr>
+    </w:p>
+    <w:p>
+      <w:pPr>
+        <w:rPr>
           <w:b/>
           <w:sz w:val="28"/>
         </w:rPr>
@@ -215,6 +230,276 @@
     <w:p>
       <w:pPr>
         <w:rPr>
+          <w:sz w:val="24"/>
+          <w:szCs w:val="24"/>
+        </w:rPr>
+      </w:pPr>
+      <w:r>
+        <w:rPr>
+          <w:sz w:val="24"/>
+          <w:szCs w:val="24"/>
+        </w:rPr>
+        <w:t>Tomando en cuenta la cantidad</w:t>
+      </w:r>
+      <w:r>
+        <w:rPr>
+          <w:sz w:val="24"/>
+          <w:szCs w:val="24"/>
+        </w:rPr>
+        <w:t xml:space="preserve"> de países que se pueden consultar y los diferentes períodos en que ocurrieron los fenómenos, se eligi</w:t>
+      </w:r>
+      <w:r>
+        <w:rPr>
+          <w:sz w:val="24"/>
+          <w:szCs w:val="24"/>
+        </w:rPr>
+        <w:t xml:space="preserve">eron las siguientes naciones entre los años del 2010 y 2021 los siguientes: </w:t>
+      </w:r>
+      <w:r>
+        <w:rPr>
+          <w:sz w:val="24"/>
+          <w:szCs w:val="24"/>
+        </w:rPr>
+        <w:t xml:space="preserve"> </w:t>
+      </w:r>
+    </w:p>
+    <w:p>
+      <w:pPr>
+        <w:rPr>
+          <w:sz w:val="24"/>
+          <w:szCs w:val="24"/>
+        </w:rPr>
+      </w:pPr>
+      <w:r>
+        <w:rPr>
+          <w:sz w:val="24"/>
+          <w:szCs w:val="24"/>
+        </w:rPr>
+        <w:t>Argentina</w:t>
+      </w:r>
+    </w:p>
+    <w:p>
+      <w:pPr>
+        <w:rPr>
+          <w:sz w:val="24"/>
+          <w:szCs w:val="24"/>
+        </w:rPr>
+      </w:pPr>
+      <w:r>
+        <w:rPr>
+          <w:sz w:val="24"/>
+          <w:szCs w:val="24"/>
+        </w:rPr>
+        <w:t>Bolivia</w:t>
+      </w:r>
+    </w:p>
+    <w:p>
+      <w:pPr>
+        <w:rPr>
+          <w:sz w:val="24"/>
+          <w:szCs w:val="24"/>
+        </w:rPr>
+      </w:pPr>
+      <w:r>
+        <w:rPr>
+          <w:sz w:val="24"/>
+          <w:szCs w:val="24"/>
+        </w:rPr>
+        <w:t>Brasil</w:t>
+      </w:r>
+    </w:p>
+    <w:p>
+      <w:pPr>
+        <w:rPr>
+          <w:sz w:val="24"/>
+          <w:szCs w:val="24"/>
+        </w:rPr>
+      </w:pPr>
+      <w:r>
+        <w:rPr>
+          <w:sz w:val="24"/>
+          <w:szCs w:val="24"/>
+        </w:rPr>
+        <w:t>Chile</w:t>
+      </w:r>
+    </w:p>
+    <w:p>
+      <w:pPr>
+        <w:rPr>
+          <w:sz w:val="24"/>
+          <w:szCs w:val="24"/>
+        </w:rPr>
+      </w:pPr>
+      <w:r>
+        <w:rPr>
+          <w:sz w:val="24"/>
+          <w:szCs w:val="24"/>
+        </w:rPr>
+        <w:t>Colombia</w:t>
+      </w:r>
+    </w:p>
+    <w:p>
+      <w:pPr>
+        <w:rPr>
+          <w:sz w:val="24"/>
+          <w:szCs w:val="24"/>
+        </w:rPr>
+      </w:pPr>
+      <w:r>
+        <w:rPr>
+          <w:sz w:val="24"/>
+          <w:szCs w:val="24"/>
+        </w:rPr>
+        <w:t>Costa Rica</w:t>
+      </w:r>
+    </w:p>
+    <w:p>
+      <w:pPr>
+        <w:rPr>
+          <w:sz w:val="24"/>
+          <w:szCs w:val="24"/>
+        </w:rPr>
+      </w:pPr>
+      <w:r>
+        <w:rPr>
+          <w:sz w:val="24"/>
+          <w:szCs w:val="24"/>
+        </w:rPr>
+        <w:t>Ecuador</w:t>
+      </w:r>
+    </w:p>
+    <w:p>
+      <w:pPr>
+        <w:rPr>
+          <w:sz w:val="24"/>
+          <w:szCs w:val="24"/>
+        </w:rPr>
+      </w:pPr>
+      <w:r>
+        <w:rPr>
+          <w:sz w:val="24"/>
+          <w:szCs w:val="24"/>
+        </w:rPr>
+        <w:t>Guatemala</w:t>
+      </w:r>
+    </w:p>
+    <w:p>
+      <w:pPr>
+        <w:rPr>
+          <w:sz w:val="24"/>
+          <w:szCs w:val="24"/>
+        </w:rPr>
+      </w:pPr>
+      <w:r>
+        <w:rPr>
+          <w:sz w:val="24"/>
+          <w:szCs w:val="24"/>
+        </w:rPr>
+        <w:t>México</w:t>
+      </w:r>
+    </w:p>
+    <w:p>
+      <w:pPr>
+        <w:rPr>
+          <w:sz w:val="24"/>
+          <w:szCs w:val="24"/>
+        </w:rPr>
+      </w:pPr>
+      <w:r>
+        <w:rPr>
+          <w:sz w:val="24"/>
+          <w:szCs w:val="24"/>
+        </w:rPr>
+        <w:t>Panamá</w:t>
+      </w:r>
+    </w:p>
+    <w:p>
+      <w:pPr>
+        <w:rPr>
+          <w:sz w:val="24"/>
+          <w:szCs w:val="24"/>
+        </w:rPr>
+      </w:pPr>
+      <w:r>
+        <w:rPr>
+          <w:sz w:val="24"/>
+          <w:szCs w:val="24"/>
+        </w:rPr>
+        <w:t>Paraguay</w:t>
+      </w:r>
+    </w:p>
+    <w:p>
+      <w:pPr>
+        <w:rPr>
+          <w:sz w:val="24"/>
+          <w:szCs w:val="24"/>
+        </w:rPr>
+      </w:pPr>
+      <w:r>
+        <w:rPr>
+          <w:sz w:val="24"/>
+          <w:szCs w:val="24"/>
+        </w:rPr>
+        <w:t>Perú</w:t>
+      </w:r>
+    </w:p>
+    <w:p>
+      <w:pPr>
+        <w:rPr>
+          <w:sz w:val="24"/>
+          <w:szCs w:val="24"/>
+        </w:rPr>
+      </w:pPr>
+      <w:r>
+        <w:rPr>
+          <w:sz w:val="24"/>
+          <w:szCs w:val="24"/>
+        </w:rPr>
+        <w:t>Puerto Rico</w:t>
+      </w:r>
+    </w:p>
+    <w:p>
+      <w:pPr>
+        <w:rPr>
+          <w:sz w:val="24"/>
+          <w:szCs w:val="24"/>
+        </w:rPr>
+      </w:pPr>
+      <w:r>
+        <w:rPr>
+          <w:sz w:val="24"/>
+          <w:szCs w:val="24"/>
+        </w:rPr>
+        <w:t>República Dominicana</w:t>
+      </w:r>
+    </w:p>
+    <w:p>
+      <w:pPr>
+        <w:rPr>
+          <w:sz w:val="24"/>
+          <w:szCs w:val="24"/>
+        </w:rPr>
+      </w:pPr>
+      <w:r>
+        <w:rPr>
+          <w:sz w:val="24"/>
+          <w:szCs w:val="24"/>
+        </w:rPr>
+        <w:lastRenderedPageBreak/>
+        <w:t>Venezuela</w:t>
+      </w:r>
+    </w:p>
+    <w:p>
+      <w:pPr>
+        <w:rPr>
+          <w:sz w:val="24"/>
+          <w:szCs w:val="24"/>
+        </w:rPr>
+      </w:pPr>
+    </w:p>
+    <w:p>
+      <w:pPr>
+        <w:rPr>
           <w:b/>
           <w:sz w:val="28"/>
         </w:rPr>
@@ -226,6 +511,81 @@
         </w:rPr>
         <w:t>Representación gráfica</w:t>
       </w:r>
+    </w:p>
+    <w:p>
+      <w:pPr>
+        <w:jc w:val="center"/>
+        <w:rPr>
+          <w:b/>
+          <w:sz w:val="28"/>
+        </w:rPr>
+      </w:pPr>
+      <w:r>
+        <w:rPr>
+          <w:noProof/>
+          <w:lang w:eastAsia="es-PE"/>
+        </w:rPr>
+        <w:drawing>
+          <wp:inline distT="0" distB="0" distL="0" distR="0" wp14:anchorId="34B521A9" wp14:editId="23D93121">
+            <wp:extent cx="5400040" cy="3411855"/>
+            <wp:effectExtent l="0" t="0" r="0" b="0"/>
+            <wp:docPr id="1" name="Imagen 1"/>
+            <wp:cNvGraphicFramePr>
+              <a:graphicFrameLocks xmlns:a="http://schemas.openxmlformats.org/drawingml/2006/main" noChangeAspect="1"/>
+            </wp:cNvGraphicFramePr>
+            <a:graphic xmlns:a="http://schemas.openxmlformats.org/drawingml/2006/main">
+              <a:graphicData uri="http://schemas.openxmlformats.org/drawingml/2006/picture">
+                <pic:pic xmlns:pic="http://schemas.openxmlformats.org/drawingml/2006/picture">
+                  <pic:nvPicPr>
+                    <pic:cNvPr id="1" name=""/>
+                    <pic:cNvPicPr/>
+                  </pic:nvPicPr>
+                  <pic:blipFill>
+                    <a:blip r:embed="rId6"/>
+                    <a:stretch>
+                      <a:fillRect/>
+                    </a:stretch>
+                  </pic:blipFill>
+                  <pic:spPr>
+                    <a:xfrm>
+                      <a:off x="0" y="0"/>
+                      <a:ext cx="5400040" cy="3411855"/>
+                    </a:xfrm>
+                    <a:prstGeom prst="rect">
+                      <a:avLst/>
+                    </a:prstGeom>
+                  </pic:spPr>
+                </pic:pic>
+              </a:graphicData>
+            </a:graphic>
+          </wp:inline>
+        </w:drawing>
+      </w:r>
+    </w:p>
+    <w:p>
+      <w:pPr>
+        <w:jc w:val="center"/>
+        <w:rPr>
+          <w:sz w:val="24"/>
+          <w:szCs w:val="24"/>
+        </w:rPr>
+      </w:pPr>
+      <w:r>
+        <w:rPr>
+          <w:sz w:val="24"/>
+          <w:szCs w:val="24"/>
+        </w:rPr>
+        <w:t>Figura 1: Terremotos reportados del 05 al 07 de abril del 2021 en centro y sur américa.</w:t>
+      </w:r>
+    </w:p>
+    <w:p>
+      <w:pPr>
+        <w:jc w:val="center"/>
+        <w:rPr>
+          <w:b/>
+          <w:sz w:val="28"/>
+        </w:rPr>
+      </w:pPr>
     </w:p>
     <w:p>
       <w:pPr>
@@ -276,7 +636,7 @@
           <w:sz w:val="24"/>
           <w:szCs w:val="24"/>
         </w:rPr>
-        <w:t>País</w:t>
+        <w:t>Fecha y Hora</w:t>
       </w:r>
       <w:r>
         <w:rPr>
@@ -285,6 +645,24 @@
           <w:szCs w:val="24"/>
         </w:rPr>
         <w:t>:</w:t>
+      </w:r>
+      <w:r>
+        <w:rPr>
+          <w:sz w:val="24"/>
+        </w:rPr>
+        <w:t xml:space="preserve"> </w:t>
+      </w:r>
+      <w:r>
+        <w:rPr>
+          <w:sz w:val="24"/>
+        </w:rPr>
+        <w:t>Fecha en formato día-mes-año y hora específicos en que ocurrió el evento</w:t>
+      </w:r>
+      <w:r>
+        <w:rPr>
+          <w:sz w:val="24"/>
+        </w:rPr>
+        <w:t>.</w:t>
       </w:r>
     </w:p>
     <w:p>
@@ -306,7 +684,7 @@
           <w:sz w:val="24"/>
           <w:szCs w:val="24"/>
         </w:rPr>
-        <w:t>Año</w:t>
+        <w:t>Magnitud</w:t>
       </w:r>
       <w:r>
         <w:rPr>
@@ -315,6 +693,24 @@
           <w:szCs w:val="24"/>
         </w:rPr>
         <w:t>:</w:t>
+      </w:r>
+      <w:r>
+        <w:rPr>
+          <w:sz w:val="24"/>
+        </w:rPr>
+        <w:t xml:space="preserve"> </w:t>
+      </w:r>
+      <w:r>
+        <w:rPr>
+          <w:sz w:val="24"/>
+        </w:rPr>
+        <w:t>Indica la escala sismológica de magnitud del terremoto</w:t>
+      </w:r>
+      <w:r>
+        <w:rPr>
+          <w:sz w:val="24"/>
+        </w:rPr>
+        <w:t>.</w:t>
       </w:r>
     </w:p>
     <w:p>
@@ -336,7 +732,7 @@
           <w:sz w:val="24"/>
           <w:szCs w:val="24"/>
         </w:rPr>
-        <w:t>Fecha</w:t>
+        <w:t>Profundidad</w:t>
       </w:r>
       <w:r>
         <w:rPr>
@@ -345,6 +741,24 @@
           <w:szCs w:val="24"/>
         </w:rPr>
         <w:t>:</w:t>
+      </w:r>
+      <w:r>
+        <w:rPr>
+          <w:sz w:val="24"/>
+        </w:rPr>
+        <w:t xml:space="preserve"> </w:t>
+      </w:r>
+      <w:r>
+        <w:rPr>
+          <w:sz w:val="24"/>
+        </w:rPr>
+        <w:t>Distancia de donde se origina el fenómeno con respecto al centro de la tierra</w:t>
+      </w:r>
+      <w:r>
+        <w:rPr>
+          <w:sz w:val="24"/>
+        </w:rPr>
+        <w:t>.</w:t>
       </w:r>
     </w:p>
     <w:p>
@@ -366,7 +780,45 @@
           <w:sz w:val="24"/>
           <w:szCs w:val="24"/>
         </w:rPr>
-        <w:t>Intensidad:</w:t>
+        <w:t>Ubicación:</w:t>
+      </w:r>
+      <w:r>
+        <w:rPr>
+          <w:b/>
+          <w:sz w:val="24"/>
+          <w:szCs w:val="24"/>
+        </w:rPr>
+        <w:t xml:space="preserve"> </w:t>
+      </w:r>
+      <w:r>
+        <w:rPr>
+          <w:sz w:val="24"/>
+        </w:rPr>
+        <w:t xml:space="preserve">Muestra el lugar </w:t>
+      </w:r>
+      <w:r>
+        <w:rPr>
+          <w:sz w:val="24"/>
+        </w:rPr>
+        <w:t>en</w:t>
+      </w:r>
+      <w:r>
+        <w:rPr>
+          <w:sz w:val="24"/>
+        </w:rPr>
+        <w:t xml:space="preserve"> donde se </w:t>
+      </w:r>
+      <w:r>
+        <w:rPr>
+          <w:sz w:val="24"/>
+        </w:rPr>
+        <w:t>produce el sismo</w:t>
+      </w:r>
+      <w:r>
+        <w:rPr>
+          <w:sz w:val="24"/>
+        </w:rPr>
+        <w:t>.</w:t>
       </w:r>
     </w:p>
     <w:p>
@@ -388,7 +840,19 @@
           <w:sz w:val="24"/>
           <w:szCs w:val="24"/>
         </w:rPr>
-        <w:t>Profundidad:</w:t>
+        <w:t xml:space="preserve">Año: </w:t>
+      </w:r>
+      <w:r>
+        <w:rPr>
+          <w:sz w:val="24"/>
+        </w:rPr>
+        <w:t>Resume el año en que pasó el evento</w:t>
+      </w:r>
+      <w:r>
+        <w:rPr>
+          <w:sz w:val="24"/>
+        </w:rPr>
+        <w:t>.</w:t>
       </w:r>
     </w:p>
     <w:p>
@@ -410,23 +874,211 @@
           <w:sz w:val="24"/>
           <w:szCs w:val="24"/>
         </w:rPr>
-        <w:t>Ubicación:</w:t>
-      </w:r>
-    </w:p>
-    <w:p>
-      <w:pPr>
-        <w:rPr>
-          <w:b/>
-          <w:sz w:val="28"/>
-        </w:rPr>
-      </w:pPr>
-      <w:r>
-        <w:rPr>
-          <w:b/>
-          <w:sz w:val="28"/>
-        </w:rPr>
+        <w:t>País:</w:t>
+      </w:r>
+      <w:r>
+        <w:rPr>
+          <w:sz w:val="24"/>
+        </w:rPr>
+        <w:t xml:space="preserve"> Nombre de nación afectada por el </w:t>
+      </w:r>
+      <w:r>
+        <w:rPr>
+          <w:sz w:val="24"/>
+        </w:rPr>
+        <w:t>terremoto</w:t>
+      </w:r>
+      <w:r>
+        <w:rPr>
+          <w:sz w:val="24"/>
+        </w:rPr>
+        <w:t>.</w:t>
+      </w:r>
+    </w:p>
+    <w:p>
+      <w:pPr>
+        <w:rPr>
+          <w:b/>
+          <w:sz w:val="24"/>
+          <w:szCs w:val="24"/>
+        </w:rPr>
+      </w:pPr>
+    </w:p>
+    <w:p>
+      <w:pPr>
+        <w:rPr>
+          <w:b/>
+          <w:sz w:val="24"/>
+          <w:szCs w:val="24"/>
+        </w:rPr>
+      </w:pPr>
+    </w:p>
+    <w:p>
+      <w:pPr>
+        <w:rPr>
+          <w:b/>
+          <w:sz w:val="24"/>
+          <w:szCs w:val="24"/>
+        </w:rPr>
+      </w:pPr>
+    </w:p>
+    <w:p>
+      <w:pPr>
+        <w:rPr>
+          <w:b/>
+          <w:sz w:val="24"/>
+          <w:szCs w:val="24"/>
+        </w:rPr>
+      </w:pPr>
+    </w:p>
+    <w:p>
+      <w:pPr>
+        <w:rPr>
+          <w:b/>
+          <w:sz w:val="28"/>
+        </w:rPr>
+      </w:pPr>
+      <w:r>
+        <w:rPr>
+          <w:b/>
+          <w:sz w:val="28"/>
+        </w:rPr>
+        <w:lastRenderedPageBreak/>
         <w:t>Agradecimientos</w:t>
       </w:r>
+    </w:p>
+    <w:p>
+      <w:pPr>
+        <w:rPr>
+          <w:sz w:val="24"/>
+        </w:rPr>
+      </w:pPr>
+      <w:r>
+        <w:rPr>
+          <w:sz w:val="24"/>
+        </w:rPr>
+        <w:t xml:space="preserve">El propietario de este conjunto de datos es el </w:t>
+      </w:r>
+      <w:r>
+        <w:rPr>
+          <w:sz w:val="24"/>
+        </w:rPr>
+        <w:t>Dr. Tom Pfeiffer</w:t>
+      </w:r>
+      <w:r>
+        <w:rPr>
+          <w:sz w:val="24"/>
+        </w:rPr>
+        <w:t>. Referencia:</w:t>
+      </w:r>
+      <w:r>
+        <w:rPr>
+          <w:sz w:val="24"/>
+        </w:rPr>
+        <w:t xml:space="preserve"> </w:t>
+      </w:r>
+      <w:proofErr w:type="spellStart"/>
+      <w:r>
+        <w:rPr>
+          <w:sz w:val="24"/>
+        </w:rPr>
+        <w:t>Volcano</w:t>
+      </w:r>
+      <w:proofErr w:type="spellEnd"/>
+      <w:r>
+        <w:rPr>
+          <w:sz w:val="24"/>
+        </w:rPr>
+        <w:t xml:space="preserve"> Discovery (2021). </w:t>
+      </w:r>
+      <w:proofErr w:type="spellStart"/>
+      <w:r>
+        <w:rPr>
+          <w:i/>
+          <w:iCs/>
+          <w:sz w:val="24"/>
+        </w:rPr>
+        <w:t>About</w:t>
+      </w:r>
+      <w:proofErr w:type="spellEnd"/>
+      <w:r>
+        <w:rPr>
+          <w:i/>
+          <w:iCs/>
+          <w:sz w:val="24"/>
+        </w:rPr>
+        <w:t xml:space="preserve"> VolcanoDiscovery.com / </w:t>
+      </w:r>
+      <w:proofErr w:type="spellStart"/>
+      <w:r>
+        <w:rPr>
+          <w:i/>
+          <w:iCs/>
+          <w:sz w:val="24"/>
+        </w:rPr>
+        <w:t>VolcanoDiscovery</w:t>
+      </w:r>
+      <w:proofErr w:type="spellEnd"/>
+      <w:r>
+        <w:rPr>
+          <w:sz w:val="24"/>
+        </w:rPr>
+        <w:t>.</w:t>
+      </w:r>
+      <w:r>
+        <w:rPr>
+          <w:sz w:val="24"/>
+        </w:rPr>
+        <w:t xml:space="preserve"> </w:t>
+      </w:r>
+      <w:r>
+        <w:rPr>
+          <w:sz w:val="24"/>
+        </w:rPr>
+        <w:t xml:space="preserve">Recuperado de: </w:t>
+      </w:r>
+      <w:hyperlink r:id="rId7" w:history="1">
+        <w:r>
+          <w:rPr>
+            <w:rStyle w:val="Hipervnculo"/>
+            <w:sz w:val="24"/>
+          </w:rPr>
+          <w:t>https://www.volcanodiscovery.com/about/volcanodiscovery.html</w:t>
+        </w:r>
+      </w:hyperlink>
+      <w:r>
+        <w:rPr>
+          <w:sz w:val="24"/>
+        </w:rPr>
+        <w:t xml:space="preserve"> .</w:t>
+      </w:r>
+    </w:p>
+    <w:p>
+      <w:pPr>
+        <w:rPr>
+          <w:sz w:val="24"/>
+        </w:rPr>
+      </w:pPr>
+      <w:r>
+        <w:rPr>
+          <w:sz w:val="24"/>
+        </w:rPr>
+        <w:t>A través del siguiente documento se busca analizar la cantidad de terremotos ocurridos en distintos países del centro y del sur de América.</w:t>
+      </w:r>
+      <w:r>
+        <w:rPr>
+          <w:sz w:val="24"/>
+        </w:rPr>
+        <w:t xml:space="preserve"> De esta manera se comprenden datos como la incidencia en que ocurren los sismos, el impacto al producirse los fenómenos y el estudio o beneficio que se pudiera obtener gracias a ellos. </w:t>
+      </w:r>
+    </w:p>
+    <w:p>
+      <w:pPr>
+        <w:rPr>
+          <w:b/>
+          <w:sz w:val="28"/>
+        </w:rPr>
+      </w:pPr>
     </w:p>
     <w:p>
       <w:pPr>
@@ -560,7 +1212,6 @@
         <w:rPr>
           <w:sz w:val="24"/>
         </w:rPr>
-        <w:lastRenderedPageBreak/>
         <w:t>Encontrar patrones de actividad sísmica en las regiones de centro y sur américa.</w:t>
       </w:r>
     </w:p>
@@ -588,89 +1239,432 @@
           <w:sz w:val="24"/>
         </w:rPr>
       </w:pPr>
+    </w:p>
+    <w:p>
+      <w:pPr>
+        <w:rPr>
+          <w:b/>
+          <w:sz w:val="28"/>
+        </w:rPr>
+      </w:pPr>
+      <w:r>
+        <w:rPr>
+          <w:b/>
+          <w:sz w:val="28"/>
+        </w:rPr>
+        <w:t>Licencia</w:t>
+      </w:r>
+      <w:r>
+        <w:rPr>
+          <w:b/>
+          <w:sz w:val="28"/>
+        </w:rPr>
+        <w:t xml:space="preserve"> </w:t>
+      </w:r>
+    </w:p>
+    <w:p>
+      <w:pPr>
+        <w:rPr>
+          <w:sz w:val="24"/>
+        </w:rPr>
+      </w:pPr>
+      <w:r>
+        <w:rPr>
+          <w:sz w:val="24"/>
+        </w:rPr>
+        <w:t xml:space="preserve">Se optó por una licencia </w:t>
+      </w:r>
+      <w:proofErr w:type="spellStart"/>
+      <w:r>
+        <w:rPr>
+          <w:sz w:val="24"/>
+        </w:rPr>
+        <w:t>Released</w:t>
+      </w:r>
+      <w:proofErr w:type="spellEnd"/>
+      <w:r>
+        <w:rPr>
+          <w:sz w:val="24"/>
+        </w:rPr>
+        <w:t xml:space="preserve"> </w:t>
+      </w:r>
+      <w:proofErr w:type="spellStart"/>
+      <w:r>
+        <w:rPr>
+          <w:sz w:val="24"/>
+        </w:rPr>
+        <w:t>Under</w:t>
+      </w:r>
+      <w:proofErr w:type="spellEnd"/>
+      <w:r>
+        <w:rPr>
+          <w:sz w:val="24"/>
+        </w:rPr>
+        <w:t xml:space="preserve"> CC BY-NC-SA 4.0 </w:t>
+      </w:r>
+      <w:proofErr w:type="spellStart"/>
+      <w:r>
+        <w:rPr>
+          <w:sz w:val="24"/>
+        </w:rPr>
+        <w:t>License</w:t>
+      </w:r>
+      <w:proofErr w:type="spellEnd"/>
+      <w:r>
+        <w:rPr>
+          <w:sz w:val="24"/>
+        </w:rPr>
+        <w:t xml:space="preserve"> que tiene las siguientes consideraciones y justificaciones.</w:t>
+      </w:r>
+    </w:p>
+    <w:p>
+      <w:pPr>
+        <w:pStyle w:val="Prrafodelista"/>
+        <w:numPr>
+          <w:ilvl w:val="0"/>
+          <w:numId w:val="3"/>
+        </w:numPr>
+        <w:rPr>
+          <w:b/>
+          <w:sz w:val="28"/>
+        </w:rPr>
+      </w:pPr>
+      <w:r>
+        <w:rPr>
+          <w:sz w:val="24"/>
+          <w:szCs w:val="24"/>
+        </w:rPr>
+        <w:t xml:space="preserve">La licencia </w:t>
+      </w:r>
+      <w:proofErr w:type="spellStart"/>
+      <w:r>
+        <w:rPr>
+          <w:sz w:val="24"/>
+          <w:szCs w:val="24"/>
+        </w:rPr>
+        <w:t>Creative</w:t>
+      </w:r>
+      <w:proofErr w:type="spellEnd"/>
+      <w:r>
+        <w:rPr>
+          <w:sz w:val="24"/>
+          <w:szCs w:val="24"/>
+        </w:rPr>
+        <w:t xml:space="preserve"> </w:t>
+      </w:r>
+      <w:proofErr w:type="spellStart"/>
+      <w:r>
+        <w:rPr>
+          <w:sz w:val="24"/>
+          <w:szCs w:val="24"/>
+        </w:rPr>
+        <w:t>Commons</w:t>
+      </w:r>
+      <w:proofErr w:type="spellEnd"/>
+      <w:r>
+        <w:rPr>
+          <w:sz w:val="24"/>
+          <w:szCs w:val="24"/>
+        </w:rPr>
+        <w:t xml:space="preserve"> (CC) permite una distribución libre del </w:t>
+      </w:r>
+      <w:proofErr w:type="spellStart"/>
+      <w:r>
+        <w:rPr>
+          <w:sz w:val="24"/>
+          <w:szCs w:val="24"/>
+        </w:rPr>
+        <w:t>dataset</w:t>
+      </w:r>
+      <w:proofErr w:type="spellEnd"/>
+      <w:r>
+        <w:rPr>
+          <w:sz w:val="24"/>
+          <w:szCs w:val="24"/>
+        </w:rPr>
+        <w:t>, dado que consideramos la información puede ser relevante para futuros proyectos académicos y no académicos.</w:t>
+      </w:r>
+    </w:p>
+    <w:p>
+      <w:pPr>
+        <w:pStyle w:val="Prrafodelista"/>
+        <w:numPr>
+          <w:ilvl w:val="0"/>
+          <w:numId w:val="3"/>
+        </w:numPr>
+        <w:rPr>
+          <w:b/>
+          <w:sz w:val="28"/>
+        </w:rPr>
+      </w:pPr>
+      <w:r>
+        <w:rPr>
+          <w:sz w:val="24"/>
+          <w:szCs w:val="24"/>
+        </w:rPr>
+        <w:t>Se les da el derecho de</w:t>
+      </w:r>
+      <w:r>
+        <w:rPr>
+          <w:sz w:val="24"/>
+          <w:szCs w:val="24"/>
+        </w:rPr>
+        <w:t xml:space="preserve"> copiar, distribuir, exhibir y representar la obra y hacer obras derivadas siempre y cuando </w:t>
+      </w:r>
+      <w:r>
+        <w:rPr>
+          <w:sz w:val="24"/>
+          <w:szCs w:val="24"/>
+        </w:rPr>
+        <w:t xml:space="preserve">se cite a los autores (BY). Debido a que es importante que se reconozca el esfuerzo de los autores por generar el </w:t>
+      </w:r>
+      <w:proofErr w:type="spellStart"/>
+      <w:r>
+        <w:rPr>
+          <w:sz w:val="24"/>
+          <w:szCs w:val="24"/>
+        </w:rPr>
+        <w:t>dataset</w:t>
+      </w:r>
+      <w:proofErr w:type="spellEnd"/>
+      <w:r>
+        <w:rPr>
+          <w:sz w:val="24"/>
+          <w:szCs w:val="24"/>
+        </w:rPr>
+        <w:t>.</w:t>
+      </w:r>
+    </w:p>
+    <w:p>
+      <w:pPr>
+        <w:pStyle w:val="Prrafodelista"/>
+        <w:numPr>
+          <w:ilvl w:val="0"/>
+          <w:numId w:val="3"/>
+        </w:numPr>
+        <w:rPr>
+          <w:b/>
+          <w:sz w:val="28"/>
+        </w:rPr>
+      </w:pPr>
+      <w:r>
+        <w:rPr>
+          <w:sz w:val="24"/>
+        </w:rPr>
+        <w:t>Las futuras distribuciones deberán tener una licencia idéntica al trabajo original (SA). Esto para poder permitir que la información sea libre para todos los que deseen trabajarlo, incluso las obras derivadas. Evitando que la información se estanque en futuros trabajos.</w:t>
+      </w:r>
+    </w:p>
+    <w:p>
+      <w:pPr>
+        <w:rPr>
+          <w:b/>
+          <w:sz w:val="28"/>
+        </w:rPr>
+      </w:pPr>
+      <w:r>
+        <w:rPr>
+          <w:b/>
+          <w:sz w:val="28"/>
+        </w:rPr>
+        <w:lastRenderedPageBreak/>
+        <w:t>Código</w:t>
+      </w:r>
+    </w:p>
+    <w:p>
+      <w:pPr>
+        <w:rPr>
+          <w:sz w:val="24"/>
+        </w:rPr>
+      </w:pPr>
+      <w:r>
+        <w:rPr>
+          <w:sz w:val="24"/>
+        </w:rPr>
+        <w:t>A continuación, se muestra la dirección para la descarga del código en Python:</w:t>
+      </w:r>
+    </w:p>
+    <w:p>
+      <w:pPr>
+        <w:rPr>
+          <w:sz w:val="24"/>
+        </w:rPr>
+      </w:pPr>
+      <w:hyperlink r:id="rId8" w:history="1">
+        <w:r>
+          <w:rPr>
+            <w:rStyle w:val="Hipervnculo"/>
+            <w:sz w:val="24"/>
+          </w:rPr>
+          <w:t>https://github.com/ergm569/Terremotos_centro_sur_america/tree/main/codigo</w:t>
+        </w:r>
+      </w:hyperlink>
+    </w:p>
+    <w:p>
+      <w:pPr>
+        <w:rPr>
+          <w:sz w:val="24"/>
+        </w:rPr>
+      </w:pPr>
+    </w:p>
+    <w:p>
+      <w:pPr>
+        <w:rPr>
+          <w:b/>
+          <w:sz w:val="28"/>
+        </w:rPr>
+      </w:pPr>
+      <w:proofErr w:type="spellStart"/>
+      <w:r>
+        <w:rPr>
+          <w:b/>
+          <w:sz w:val="28"/>
+        </w:rPr>
+        <w:t>Dataset</w:t>
+      </w:r>
+      <w:proofErr w:type="spellEnd"/>
+      <w:r>
+        <w:rPr>
+          <w:b/>
+          <w:sz w:val="28"/>
+        </w:rPr>
+        <w:t xml:space="preserve"> </w:t>
+      </w:r>
+    </w:p>
+    <w:p>
+      <w:pPr>
+        <w:rPr>
+          <w:sz w:val="24"/>
+        </w:rPr>
+      </w:pPr>
+      <w:r>
+        <w:rPr>
+          <w:sz w:val="24"/>
+        </w:rPr>
+        <w:t xml:space="preserve">El </w:t>
+      </w:r>
+      <w:proofErr w:type="spellStart"/>
+      <w:r>
+        <w:rPr>
+          <w:sz w:val="24"/>
+        </w:rPr>
+        <w:t>dataset</w:t>
+      </w:r>
+      <w:proofErr w:type="spellEnd"/>
+      <w:r>
+        <w:rPr>
+          <w:sz w:val="24"/>
+        </w:rPr>
+        <w:t xml:space="preserve"> </w:t>
+      </w:r>
+      <w:proofErr w:type="spellStart"/>
+      <w:r>
+        <w:rPr>
+          <w:sz w:val="24"/>
+        </w:rPr>
+        <w:t>cotiene</w:t>
+      </w:r>
+      <w:proofErr w:type="spellEnd"/>
+      <w:r>
+        <w:rPr>
+          <w:sz w:val="24"/>
+        </w:rPr>
+        <w:t xml:space="preserve"> información de los terremotos acontecidos en los </w:t>
+      </w:r>
+      <w:proofErr w:type="spellStart"/>
+      <w:r>
+        <w:rPr>
+          <w:sz w:val="24"/>
+        </w:rPr>
+        <w:t>paises</w:t>
+      </w:r>
+      <w:proofErr w:type="spellEnd"/>
+      <w:r>
+        <w:rPr>
+          <w:sz w:val="24"/>
+        </w:rPr>
+        <w:t xml:space="preserve"> de centro y sur américa desde el 01 de enero del 2010 hasta 05 de abril del 2021.</w:t>
+      </w:r>
+    </w:p>
+    <w:p>
+      <w:pPr>
+        <w:rPr>
+          <w:sz w:val="24"/>
+        </w:rPr>
+      </w:pPr>
+      <w:r>
+        <w:rPr>
+          <w:sz w:val="24"/>
+        </w:rPr>
+        <w:t xml:space="preserve">Se publicó el </w:t>
+      </w:r>
+      <w:proofErr w:type="spellStart"/>
+      <w:r>
+        <w:rPr>
+          <w:sz w:val="24"/>
+        </w:rPr>
+        <w:t>dataset</w:t>
+      </w:r>
+      <w:proofErr w:type="spellEnd"/>
+      <w:r>
+        <w:rPr>
+          <w:sz w:val="24"/>
+        </w:rPr>
+        <w:t xml:space="preserve"> en el repositorio </w:t>
+      </w:r>
+      <w:proofErr w:type="spellStart"/>
+      <w:r>
+        <w:rPr>
+          <w:sz w:val="24"/>
+        </w:rPr>
+        <w:t>Zenodo</w:t>
+      </w:r>
+      <w:proofErr w:type="spellEnd"/>
+      <w:r>
+        <w:rPr>
+          <w:sz w:val="24"/>
+        </w:rPr>
+        <w:t xml:space="preserve">, la siguiente dirección: </w:t>
+      </w:r>
+      <w:hyperlink r:id="rId9" w:history="1">
+        <w:r>
+          <w:rPr>
+            <w:rStyle w:val="Hipervnculo"/>
+            <w:sz w:val="24"/>
+          </w:rPr>
+          <w:t>https://zenodo.org/record/4670969</w:t>
+        </w:r>
+      </w:hyperlink>
+    </w:p>
+    <w:p>
+      <w:pPr>
+        <w:rPr>
+          <w:b/>
+          <w:sz w:val="24"/>
+        </w:rPr>
+      </w:pPr>
+      <w:r>
+        <w:rPr>
+          <w:sz w:val="24"/>
+        </w:rPr>
+        <w:t xml:space="preserve">Su DOI correspondiente es: </w:t>
+      </w:r>
+      <w:r>
+        <w:rPr>
+          <w:b/>
+          <w:sz w:val="24"/>
+        </w:rPr>
+        <w:t>10.5281/zenodo.4670969</w:t>
+      </w:r>
+    </w:p>
+    <w:p>
+      <w:pPr>
+        <w:rPr>
+          <w:b/>
+          <w:sz w:val="28"/>
+        </w:rPr>
+      </w:pPr>
       <w:bookmarkStart w:id="0" w:name="_GoBack"/>
       <w:bookmarkEnd w:id="0"/>
-    </w:p>
-    <w:p>
-      <w:pPr>
-        <w:rPr>
-          <w:sz w:val="24"/>
-        </w:rPr>
-      </w:pPr>
-    </w:p>
-    <w:p>
-      <w:pPr>
-        <w:rPr>
-          <w:sz w:val="24"/>
-        </w:rPr>
-      </w:pPr>
-      <w:r>
-        <w:rPr>
-          <w:sz w:val="24"/>
-        </w:rPr>
-        <w:t xml:space="preserve"> </w:t>
-      </w:r>
-    </w:p>
-    <w:p>
-      <w:pPr>
-        <w:rPr>
-          <w:b/>
-          <w:sz w:val="28"/>
-        </w:rPr>
-      </w:pPr>
-      <w:r>
-        <w:rPr>
-          <w:b/>
-          <w:sz w:val="28"/>
-        </w:rPr>
-        <w:t>Licencia</w:t>
-      </w:r>
-      <w:r>
-        <w:rPr>
-          <w:b/>
-          <w:sz w:val="28"/>
-        </w:rPr>
-        <w:t xml:space="preserve"> - Erick</w:t>
-      </w:r>
-    </w:p>
-    <w:p>
-      <w:pPr>
-        <w:rPr>
-          <w:b/>
-          <w:sz w:val="28"/>
-        </w:rPr>
-      </w:pPr>
-      <w:r>
-        <w:rPr>
-          <w:b/>
-          <w:sz w:val="28"/>
-        </w:rPr>
-        <w:t>Código</w:t>
-      </w:r>
-    </w:p>
-    <w:p>
-      <w:pPr>
-        <w:rPr>
-          <w:b/>
-          <w:sz w:val="28"/>
-        </w:rPr>
-      </w:pPr>
-      <w:proofErr w:type="spellStart"/>
-      <w:r>
-        <w:rPr>
-          <w:b/>
-          <w:sz w:val="28"/>
-        </w:rPr>
-        <w:t>Dataset</w:t>
-      </w:r>
-      <w:proofErr w:type="spellEnd"/>
-      <w:r>
-        <w:rPr>
-          <w:b/>
-          <w:sz w:val="28"/>
-        </w:rPr>
-        <w:t xml:space="preserve"> - Erick</w:t>
-      </w:r>
     </w:p>
     <w:p>
       <w:pPr>
@@ -776,6 +1770,12 @@
               </w:rPr>
               <w:t>EG, R</w:t>
             </w:r>
+            <w:r>
+              <w:rPr>
+                <w:sz w:val="28"/>
+              </w:rPr>
+              <w:t>G</w:t>
+            </w:r>
           </w:p>
         </w:tc>
       </w:tr>
@@ -818,6 +1818,12 @@
                 <w:sz w:val="28"/>
               </w:rPr>
               <w:t>EG, R</w:t>
+            </w:r>
+            <w:r>
+              <w:rPr>
+                <w:sz w:val="28"/>
+              </w:rPr>
+              <w:t>G</w:t>
             </w:r>
           </w:p>
         </w:tc>
@@ -863,6 +1869,12 @@
               </w:rPr>
               <w:t>EG, R</w:t>
             </w:r>
+            <w:r>
+              <w:rPr>
+                <w:sz w:val="28"/>
+              </w:rPr>
+              <w:t>G</w:t>
+            </w:r>
           </w:p>
         </w:tc>
       </w:tr>
@@ -994,6 +2006,119 @@
     </w:lvl>
   </w:abstractNum>
   <w:abstractNum w:abstractNumId="1" w15:restartNumberingAfterBreak="0">
+    <w:nsid w:val="3EBD0905"/>
+    <w:multiLevelType w:val="hybridMultilevel"/>
+    <w:tmpl w:val="59B4D8D0"/>
+    <w:lvl w:ilvl="0" w:tplc="280A0001">
+      <w:start w:val="1"/>
+      <w:numFmt w:val="bullet"/>
+      <w:lvlText w:val=""/>
+      <w:lvlJc w:val="left"/>
+      <w:pPr>
+        <w:ind w:left="720" w:hanging="360"/>
+      </w:pPr>
+      <w:rPr>
+        <w:rFonts w:ascii="Symbol" w:hAnsi="Symbol" w:hint="default"/>
+      </w:rPr>
+    </w:lvl>
+    <w:lvl w:ilvl="1" w:tplc="280A0003" w:tentative="1">
+      <w:start w:val="1"/>
+      <w:numFmt w:val="bullet"/>
+      <w:lvlText w:val="o"/>
+      <w:lvlJc w:val="left"/>
+      <w:pPr>
+        <w:ind w:left="1440" w:hanging="360"/>
+      </w:pPr>
+      <w:rPr>
+        <w:rFonts w:ascii="Courier New" w:hAnsi="Courier New" w:cs="Courier New" w:hint="default"/>
+      </w:rPr>
+    </w:lvl>
+    <w:lvl w:ilvl="2" w:tplc="280A0005" w:tentative="1">
+      <w:start w:val="1"/>
+      <w:numFmt w:val="bullet"/>
+      <w:lvlText w:val=""/>
+      <w:lvlJc w:val="left"/>
+      <w:pPr>
+        <w:ind w:left="2160" w:hanging="360"/>
+      </w:pPr>
+      <w:rPr>
+        <w:rFonts w:ascii="Wingdings" w:hAnsi="Wingdings" w:hint="default"/>
+      </w:rPr>
+    </w:lvl>
+    <w:lvl w:ilvl="3" w:tplc="280A0001" w:tentative="1">
+      <w:start w:val="1"/>
+      <w:numFmt w:val="bullet"/>
+      <w:lvlText w:val=""/>
+      <w:lvlJc w:val="left"/>
+      <w:pPr>
+        <w:ind w:left="2880" w:hanging="360"/>
+      </w:pPr>
+      <w:rPr>
+        <w:rFonts w:ascii="Symbol" w:hAnsi="Symbol" w:hint="default"/>
+      </w:rPr>
+    </w:lvl>
+    <w:lvl w:ilvl="4" w:tplc="280A0003" w:tentative="1">
+      <w:start w:val="1"/>
+      <w:numFmt w:val="bullet"/>
+      <w:lvlText w:val="o"/>
+      <w:lvlJc w:val="left"/>
+      <w:pPr>
+        <w:ind w:left="3600" w:hanging="360"/>
+      </w:pPr>
+      <w:rPr>
+        <w:rFonts w:ascii="Courier New" w:hAnsi="Courier New" w:cs="Courier New" w:hint="default"/>
+      </w:rPr>
+    </w:lvl>
+    <w:lvl w:ilvl="5" w:tplc="280A0005" w:tentative="1">
+      <w:start w:val="1"/>
+      <w:numFmt w:val="bullet"/>
+      <w:lvlText w:val=""/>
+      <w:lvlJc w:val="left"/>
+      <w:pPr>
+        <w:ind w:left="4320" w:hanging="360"/>
+      </w:pPr>
+      <w:rPr>
+        <w:rFonts w:ascii="Wingdings" w:hAnsi="Wingdings" w:hint="default"/>
+      </w:rPr>
+    </w:lvl>
+    <w:lvl w:ilvl="6" w:tplc="280A0001" w:tentative="1">
+      <w:start w:val="1"/>
+      <w:numFmt w:val="bullet"/>
+      <w:lvlText w:val=""/>
+      <w:lvlJc w:val="left"/>
+      <w:pPr>
+        <w:ind w:left="5040" w:hanging="360"/>
+      </w:pPr>
+      <w:rPr>
+        <w:rFonts w:ascii="Symbol" w:hAnsi="Symbol" w:hint="default"/>
+      </w:rPr>
+    </w:lvl>
+    <w:lvl w:ilvl="7" w:tplc="280A0003" w:tentative="1">
+      <w:start w:val="1"/>
+      <w:numFmt w:val="bullet"/>
+      <w:lvlText w:val="o"/>
+      <w:lvlJc w:val="left"/>
+      <w:pPr>
+        <w:ind w:left="5760" w:hanging="360"/>
+      </w:pPr>
+      <w:rPr>
+        <w:rFonts w:ascii="Courier New" w:hAnsi="Courier New" w:cs="Courier New" w:hint="default"/>
+      </w:rPr>
+    </w:lvl>
+    <w:lvl w:ilvl="8" w:tplc="280A0005" w:tentative="1">
+      <w:start w:val="1"/>
+      <w:numFmt w:val="bullet"/>
+      <w:lvlText w:val=""/>
+      <w:lvlJc w:val="left"/>
+      <w:pPr>
+        <w:ind w:left="6480" w:hanging="360"/>
+      </w:pPr>
+      <w:rPr>
+        <w:rFonts w:ascii="Wingdings" w:hAnsi="Wingdings" w:hint="default"/>
+      </w:rPr>
+    </w:lvl>
+  </w:abstractNum>
+  <w:abstractNum w:abstractNumId="2" w15:restartNumberingAfterBreak="0">
     <w:nsid w:val="6884639D"/>
     <w:multiLevelType w:val="hybridMultilevel"/>
     <w:tmpl w:val="79C4E0D8"/>
@@ -1107,10 +2232,13 @@
     </w:lvl>
   </w:abstractNum>
   <w:num w:numId="1">
-    <w:abstractNumId w:val="1"/>
+    <w:abstractNumId w:val="2"/>
   </w:num>
   <w:num w:numId="2">
     <w:abstractNumId w:val="0"/>
+  </w:num>
+  <w:num w:numId="3">
+    <w:abstractNumId w:val="1"/>
   </w:num>
 </w:numbering>
 </file>
@@ -1710,6 +2838,18 @@
       <w:contextualSpacing/>
     </w:pPr>
   </w:style>
+  <w:style w:type="character" w:customStyle="1" w:styleId="UnresolvedMention">
+    <w:name w:val="Unresolved Mention"/>
+    <w:basedOn w:val="Fuentedeprrafopredeter"/>
+    <w:uiPriority w:val="99"/>
+    <w:semiHidden/>
+    <w:unhideWhenUsed/>
+    <w:rsid w:val="00FC44B8"/>
+    <w:rPr>
+      <w:color w:val="605E5C"/>
+      <w:shd w:val="clear" w:color="auto" w:fill="E1DFDD"/>
+    </w:rPr>
+  </w:style>
 </w:styles>
 </file>
 

--- a/respuestas/Respuestas.docx
+++ b/respuestas/Respuestas.docx
@@ -1,6 +1,6 @@
 
 <file path=word/document.xml><?xml version="1.0" encoding="utf-8"?>
-<w:document xmlns:wpc="http://schemas.microsoft.com/office/word/2010/wordprocessingCanvas" xmlns:cx="http://schemas.microsoft.com/office/drawing/2014/chartex" xmlns:cx1="http://schemas.microsoft.com/office/drawing/2015/9/8/chartex" xmlns:mc="http://schemas.openxmlformats.org/markup-compatibility/2006" xmlns:o="urn:schemas-microsoft-com:office:office" xmlns:r="http://schemas.openxmlformats.org/officeDocument/2006/relationships" xmlns:m="http://schemas.openxmlformats.org/officeDocument/2006/math" xmlns:v="urn:schemas-microsoft-com:vml" xmlns:wp14="http://schemas.microsoft.com/office/word/2010/wordprocessingDrawing" xmlns:wp="http://schemas.openxmlformats.org/drawingml/2006/wordprocessingDrawing" xmlns:w10="urn:schemas-microsoft-com:office:word" xmlns:w="http://schemas.openxmlformats.org/wordprocessingml/2006/main" xmlns:w14="http://schemas.microsoft.com/office/word/2010/wordml" xmlns:w15="http://schemas.microsoft.com/office/word/2012/wordml" xmlns:w16se="http://schemas.microsoft.com/office/word/2015/wordml/symex" xmlns:wpg="http://schemas.microsoft.com/office/word/2010/wordprocessingGroup" xmlns:wpi="http://schemas.microsoft.com/office/word/2010/wordprocessingInk" xmlns:wne="http://schemas.microsoft.com/office/word/2006/wordml" xmlns:wps="http://schemas.microsoft.com/office/word/2010/wordprocessingShape" mc:Ignorable="w14 w15 w16se wp14">
+<w:document xmlns:wpc="http://schemas.microsoft.com/office/word/2010/wordprocessingCanvas" xmlns:cx="http://schemas.microsoft.com/office/drawing/2014/chartex" xmlns:cx1="http://schemas.microsoft.com/office/drawing/2015/9/8/chartex" xmlns:cx2="http://schemas.microsoft.com/office/drawing/2015/10/21/chartex" xmlns:cx3="http://schemas.microsoft.com/office/drawing/2016/5/9/chartex" xmlns:cx4="http://schemas.microsoft.com/office/drawing/2016/5/10/chartex" xmlns:cx5="http://schemas.microsoft.com/office/drawing/2016/5/11/chartex" xmlns:cx6="http://schemas.microsoft.com/office/drawing/2016/5/12/chartex" xmlns:cx7="http://schemas.microsoft.com/office/drawing/2016/5/13/chartex" xmlns:cx8="http://schemas.microsoft.com/office/drawing/2016/5/14/chartex" xmlns:mc="http://schemas.openxmlformats.org/markup-compatibility/2006" xmlns:aink="http://schemas.microsoft.com/office/drawing/2016/ink" xmlns:am3d="http://schemas.microsoft.com/office/drawing/2017/model3d" xmlns:o="urn:schemas-microsoft-com:office:office" xmlns:r="http://schemas.openxmlformats.org/officeDocument/2006/relationships" xmlns:m="http://schemas.openxmlformats.org/officeDocument/2006/math" xmlns:v="urn:schemas-microsoft-com:vml" xmlns:wp14="http://schemas.microsoft.com/office/word/2010/wordprocessingDrawing" xmlns:wp="http://schemas.openxmlformats.org/drawingml/2006/wordprocessingDrawing" xmlns:w10="urn:schemas-microsoft-com:office:word" xmlns:w="http://schemas.openxmlformats.org/wordprocessingml/2006/main" xmlns:w14="http://schemas.microsoft.com/office/word/2010/wordml" xmlns:w15="http://schemas.microsoft.com/office/word/2012/wordml" xmlns:w16cex="http://schemas.microsoft.com/office/word/2018/wordml/cex" xmlns:w16cid="http://schemas.microsoft.com/office/word/2016/wordml/cid" xmlns:w16="http://schemas.microsoft.com/office/word/2018/wordml" xmlns:w16sdtdh="http://schemas.microsoft.com/office/word/2020/wordml/sdtdatahash" xmlns:w16se="http://schemas.microsoft.com/office/word/2015/wordml/symex" xmlns:wpg="http://schemas.microsoft.com/office/word/2010/wordprocessingGroup" xmlns:wpi="http://schemas.microsoft.com/office/word/2010/wordprocessingInk" xmlns:wne="http://schemas.microsoft.com/office/word/2006/wordml" xmlns:wps="http://schemas.microsoft.com/office/word/2010/wordprocessingShape" mc:Ignorable="w14 w15 w16se w16cid w16 w16cex w16sdtdh wp14">
   <w:body>
     <w:p>
       <w:pPr>
@@ -165,7 +165,7 @@
       <w:hyperlink r:id="rId5" w:history="1">
         <w:r>
           <w:rPr>
-            <w:rStyle w:val="Hipervnculo"/>
+            <w:rStyle w:val="Hyperlink"/>
             <w:sz w:val="24"/>
             <w:szCs w:val="24"/>
           </w:rPr>
@@ -619,7 +619,7 @@
     </w:p>
     <w:p>
       <w:pPr>
-        <w:pStyle w:val="Prrafodelista"/>
+        <w:pStyle w:val="ListParagraph"/>
         <w:numPr>
           <w:ilvl w:val="0"/>
           <w:numId w:val="1"/>
@@ -667,7 +667,7 @@
     </w:p>
     <w:p>
       <w:pPr>
-        <w:pStyle w:val="Prrafodelista"/>
+        <w:pStyle w:val="ListParagraph"/>
         <w:numPr>
           <w:ilvl w:val="0"/>
           <w:numId w:val="1"/>
@@ -715,7 +715,7 @@
     </w:p>
     <w:p>
       <w:pPr>
-        <w:pStyle w:val="Prrafodelista"/>
+        <w:pStyle w:val="ListParagraph"/>
         <w:numPr>
           <w:ilvl w:val="0"/>
           <w:numId w:val="1"/>
@@ -763,7 +763,7 @@
     </w:p>
     <w:p>
       <w:pPr>
-        <w:pStyle w:val="Prrafodelista"/>
+        <w:pStyle w:val="ListParagraph"/>
         <w:numPr>
           <w:ilvl w:val="0"/>
           <w:numId w:val="1"/>
@@ -823,7 +823,7 @@
     </w:p>
     <w:p>
       <w:pPr>
-        <w:pStyle w:val="Prrafodelista"/>
+        <w:pStyle w:val="ListParagraph"/>
         <w:numPr>
           <w:ilvl w:val="0"/>
           <w:numId w:val="1"/>
@@ -857,7 +857,7 @@
     </w:p>
     <w:p>
       <w:pPr>
-        <w:pStyle w:val="Prrafodelista"/>
+        <w:pStyle w:val="ListParagraph"/>
         <w:numPr>
           <w:ilvl w:val="0"/>
           <w:numId w:val="1"/>
@@ -1040,7 +1040,7 @@
       <w:hyperlink r:id="rId7" w:history="1">
         <w:r>
           <w:rPr>
-            <w:rStyle w:val="Hipervnculo"/>
+            <w:rStyle w:val="Hyperlink"/>
             <w:sz w:val="24"/>
           </w:rPr>
           <w:t>https://www.volcanodiscovery.com/about/volcanodiscovery.html</w:t>
@@ -1163,7 +1163,7 @@
     </w:p>
     <w:p>
       <w:pPr>
-        <w:pStyle w:val="Prrafodelista"/>
+        <w:pStyle w:val="ListParagraph"/>
         <w:numPr>
           <w:ilvl w:val="0"/>
           <w:numId w:val="2"/>
@@ -1181,7 +1181,7 @@
     </w:p>
     <w:p>
       <w:pPr>
-        <w:pStyle w:val="Prrafodelista"/>
+        <w:pStyle w:val="ListParagraph"/>
         <w:numPr>
           <w:ilvl w:val="0"/>
           <w:numId w:val="2"/>
@@ -1199,7 +1199,7 @@
     </w:p>
     <w:p>
       <w:pPr>
-        <w:pStyle w:val="Prrafodelista"/>
+        <w:pStyle w:val="ListParagraph"/>
         <w:numPr>
           <w:ilvl w:val="0"/>
           <w:numId w:val="2"/>
@@ -1217,7 +1217,7 @@
     </w:p>
     <w:p>
       <w:pPr>
-        <w:pStyle w:val="Prrafodelista"/>
+        <w:pStyle w:val="ListParagraph"/>
         <w:numPr>
           <w:ilvl w:val="0"/>
           <w:numId w:val="2"/>
@@ -1319,7 +1319,7 @@
     </w:p>
     <w:p>
       <w:pPr>
-        <w:pStyle w:val="Prrafodelista"/>
+        <w:pStyle w:val="ListParagraph"/>
         <w:numPr>
           <w:ilvl w:val="0"/>
           <w:numId w:val="3"/>
@@ -1387,7 +1387,7 @@
     </w:p>
     <w:p>
       <w:pPr>
-        <w:pStyle w:val="Prrafodelista"/>
+        <w:pStyle w:val="ListParagraph"/>
         <w:numPr>
           <w:ilvl w:val="0"/>
           <w:numId w:val="3"/>
@@ -1437,7 +1437,7 @@
     </w:p>
     <w:p>
       <w:pPr>
-        <w:pStyle w:val="Prrafodelista"/>
+        <w:pStyle w:val="ListParagraph"/>
         <w:numPr>
           <w:ilvl w:val="0"/>
           <w:numId w:val="3"/>
@@ -1480,155 +1480,217 @@
         <w:rPr>
           <w:sz w:val="24"/>
         </w:rPr>
-        <w:t>A continuación, se muestra la dirección para la descarga del código en Python:</w:t>
-      </w:r>
-    </w:p>
-    <w:p>
-      <w:pPr>
-        <w:rPr>
-          <w:sz w:val="24"/>
-        </w:rPr>
-      </w:pPr>
-      <w:hyperlink r:id="rId8" w:history="1">
+        <w:t xml:space="preserve">A continuación, se muestra </w:t>
+      </w:r>
+      <w:r>
+        <w:rPr>
+          <w:sz w:val="24"/>
+        </w:rPr>
+        <w:t>el código</w:t>
+      </w:r>
+      <w:r>
+        <w:rPr>
+          <w:sz w:val="24"/>
+        </w:rPr>
+        <w:t xml:space="preserve"> Python</w:t>
+      </w:r>
+      <w:r>
+        <w:rPr>
+          <w:sz w:val="24"/>
+        </w:rPr>
+        <w:t xml:space="preserve"> en un archivo </w:t>
+      </w:r>
+      <w:proofErr w:type="spellStart"/>
+      <w:r>
+        <w:rPr>
+          <w:sz w:val="24"/>
+        </w:rPr>
+        <w:t>txt</w:t>
+      </w:r>
+      <w:proofErr w:type="spellEnd"/>
+      <w:r>
+        <w:rPr>
+          <w:sz w:val="24"/>
+        </w:rPr>
+        <w:t>:</w:t>
+      </w:r>
+    </w:p>
+    <w:p>
+      <w:pPr>
+        <w:rPr>
+          <w:rStyle w:val="Hyperlink"/>
+          <w:sz w:val="24"/>
+        </w:rPr>
+      </w:pPr>
+      <w:r>
+        <w:rPr>
+          <w:rStyle w:val="Hyperlink"/>
+          <w:sz w:val="24"/>
+        </w:rPr>
+        <w:object w:dxaOrig="1530" w:dyaOrig="992" w14:anchorId="086AFC9E">
+          <v:shapetype id="_x0000_t75" coordsize="21600,21600" o:spt="75" o:preferrelative="t" path="m@4@5l@4@11@9@11@9@5xe" filled="f" stroked="f">
+            <v:stroke joinstyle="miter"/>
+            <v:formulas>
+              <v:f eqn="if lineDrawn pixelLineWidth 0"/>
+              <v:f eqn="sum @0 1 0"/>
+              <v:f eqn="sum 0 0 @1"/>
+              <v:f eqn="prod @2 1 2"/>
+              <v:f eqn="prod @3 21600 pixelWidth"/>
+              <v:f eqn="prod @3 21600 pixelHeight"/>
+              <v:f eqn="sum @0 0 1"/>
+              <v:f eqn="prod @6 1 2"/>
+              <v:f eqn="prod @7 21600 pixelWidth"/>
+              <v:f eqn="sum @8 21600 0"/>
+              <v:f eqn="prod @7 21600 pixelHeight"/>
+              <v:f eqn="sum @10 21600 0"/>
+            </v:formulas>
+            <v:path o:extrusionok="f" gradientshapeok="t" o:connecttype="rect"/>
+            <o:lock v:ext="edit" aspectratio="t"/>
+          </v:shapetype>
+          <v:shape id="_x0000_i1029" type="#_x0000_t75" style="width:76.5pt;height:49.5pt" o:ole="">
+            <v:imagedata r:id="rId8" o:title=""/>
+          </v:shape>
+          <o:OLEObject Type="Embed" ProgID="Package" ShapeID="_x0000_i1029" DrawAspect="Icon" ObjectID="_1679604418" r:id="rId9"/>
+        </w:object>
+      </w:r>
+    </w:p>
+    <w:p>
+      <w:pPr>
+        <w:rPr>
+          <w:sz w:val="24"/>
+        </w:rPr>
+      </w:pPr>
+    </w:p>
+    <w:p>
+      <w:pPr>
+        <w:rPr>
+          <w:sz w:val="24"/>
+        </w:rPr>
+      </w:pPr>
+    </w:p>
+    <w:p>
+      <w:pPr>
+        <w:rPr>
+          <w:b/>
+          <w:sz w:val="28"/>
+        </w:rPr>
+      </w:pPr>
+      <w:proofErr w:type="spellStart"/>
+      <w:r>
+        <w:rPr>
+          <w:b/>
+          <w:sz w:val="28"/>
+        </w:rPr>
+        <w:t>Dataset</w:t>
+      </w:r>
+      <w:proofErr w:type="spellEnd"/>
+      <w:r>
+        <w:rPr>
+          <w:b/>
+          <w:sz w:val="28"/>
+        </w:rPr>
+        <w:t xml:space="preserve"> </w:t>
+      </w:r>
+    </w:p>
+    <w:p>
+      <w:pPr>
+        <w:rPr>
+          <w:sz w:val="24"/>
+        </w:rPr>
+      </w:pPr>
+      <w:r>
+        <w:rPr>
+          <w:sz w:val="24"/>
+        </w:rPr>
+        <w:t xml:space="preserve">El </w:t>
+      </w:r>
+      <w:proofErr w:type="spellStart"/>
+      <w:r>
+        <w:rPr>
+          <w:sz w:val="24"/>
+        </w:rPr>
+        <w:t>dataset</w:t>
+      </w:r>
+      <w:proofErr w:type="spellEnd"/>
+      <w:r>
+        <w:rPr>
+          <w:sz w:val="24"/>
+        </w:rPr>
+        <w:t xml:space="preserve"> </w:t>
+      </w:r>
+      <w:proofErr w:type="spellStart"/>
+      <w:r>
+        <w:rPr>
+          <w:sz w:val="24"/>
+        </w:rPr>
+        <w:t>cotiene</w:t>
+      </w:r>
+      <w:proofErr w:type="spellEnd"/>
+      <w:r>
+        <w:rPr>
+          <w:sz w:val="24"/>
+        </w:rPr>
+        <w:t xml:space="preserve"> información de los terremotos acontecidos en los </w:t>
+      </w:r>
+      <w:proofErr w:type="spellStart"/>
+      <w:r>
+        <w:rPr>
+          <w:sz w:val="24"/>
+        </w:rPr>
+        <w:t>paises</w:t>
+      </w:r>
+      <w:proofErr w:type="spellEnd"/>
+      <w:r>
+        <w:rPr>
+          <w:sz w:val="24"/>
+        </w:rPr>
+        <w:t xml:space="preserve"> de centro y sur américa desde el 01 de enero del 2010 hasta 05 de abril del 2021.</w:t>
+      </w:r>
+    </w:p>
+    <w:p>
+      <w:pPr>
+        <w:rPr>
+          <w:sz w:val="24"/>
+        </w:rPr>
+      </w:pPr>
+      <w:r>
+        <w:rPr>
+          <w:sz w:val="24"/>
+        </w:rPr>
+        <w:t xml:space="preserve">Se publicó el </w:t>
+      </w:r>
+      <w:proofErr w:type="spellStart"/>
+      <w:r>
+        <w:rPr>
+          <w:sz w:val="24"/>
+        </w:rPr>
+        <w:t>dataset</w:t>
+      </w:r>
+      <w:proofErr w:type="spellEnd"/>
+      <w:r>
+        <w:rPr>
+          <w:sz w:val="24"/>
+        </w:rPr>
+        <w:t xml:space="preserve"> en el repositorio </w:t>
+      </w:r>
+      <w:proofErr w:type="spellStart"/>
+      <w:r>
+        <w:rPr>
+          <w:sz w:val="24"/>
+        </w:rPr>
+        <w:t>Zenodo</w:t>
+      </w:r>
+      <w:proofErr w:type="spellEnd"/>
+      <w:r>
+        <w:rPr>
+          <w:sz w:val="24"/>
+        </w:rPr>
+        <w:t xml:space="preserve">, la siguiente dirección: </w:t>
+      </w:r>
+      <w:hyperlink r:id="rId10" w:history="1">
         <w:r>
           <w:rPr>
-            <w:rStyle w:val="Hipervnculo"/>
-            <w:sz w:val="24"/>
-          </w:rPr>
-          <w:t>https://github.com/ergm569/Terremotos_centro_sur_america/tree/main/codigo</w:t>
-        </w:r>
-      </w:hyperlink>
-    </w:p>
-    <w:p>
-      <w:pPr>
-        <w:rPr>
-          <w:sz w:val="24"/>
-        </w:rPr>
-      </w:pPr>
-    </w:p>
-    <w:p>
-      <w:pPr>
-        <w:rPr>
-          <w:b/>
-          <w:sz w:val="28"/>
-        </w:rPr>
-      </w:pPr>
-      <w:proofErr w:type="spellStart"/>
-      <w:r>
-        <w:rPr>
-          <w:b/>
-          <w:sz w:val="28"/>
-        </w:rPr>
-        <w:t>Dataset</w:t>
-      </w:r>
-      <w:proofErr w:type="spellEnd"/>
-      <w:r>
-        <w:rPr>
-          <w:b/>
-          <w:sz w:val="28"/>
-        </w:rPr>
-        <w:t xml:space="preserve"> </w:t>
-      </w:r>
-    </w:p>
-    <w:p>
-      <w:pPr>
-        <w:rPr>
-          <w:sz w:val="24"/>
-        </w:rPr>
-      </w:pPr>
-      <w:r>
-        <w:rPr>
-          <w:sz w:val="24"/>
-        </w:rPr>
-        <w:t xml:space="preserve">El </w:t>
-      </w:r>
-      <w:proofErr w:type="spellStart"/>
-      <w:r>
-        <w:rPr>
-          <w:sz w:val="24"/>
-        </w:rPr>
-        <w:t>dataset</w:t>
-      </w:r>
-      <w:proofErr w:type="spellEnd"/>
-      <w:r>
-        <w:rPr>
-          <w:sz w:val="24"/>
-        </w:rPr>
-        <w:t xml:space="preserve"> </w:t>
-      </w:r>
-      <w:proofErr w:type="spellStart"/>
-      <w:r>
-        <w:rPr>
-          <w:sz w:val="24"/>
-        </w:rPr>
-        <w:t>cotiene</w:t>
-      </w:r>
-      <w:proofErr w:type="spellEnd"/>
-      <w:r>
-        <w:rPr>
-          <w:sz w:val="24"/>
-        </w:rPr>
-        <w:t xml:space="preserve"> información de los terremotos acontecidos en los </w:t>
-      </w:r>
-      <w:proofErr w:type="spellStart"/>
-      <w:r>
-        <w:rPr>
-          <w:sz w:val="24"/>
-        </w:rPr>
-        <w:t>paises</w:t>
-      </w:r>
-      <w:proofErr w:type="spellEnd"/>
-      <w:r>
-        <w:rPr>
-          <w:sz w:val="24"/>
-        </w:rPr>
-        <w:t xml:space="preserve"> de centro y sur américa desde el 01 de enero del 2010 hasta 05 de abril del 2021.</w:t>
-      </w:r>
-    </w:p>
-    <w:p>
-      <w:pPr>
-        <w:rPr>
-          <w:sz w:val="24"/>
-        </w:rPr>
-      </w:pPr>
-      <w:r>
-        <w:rPr>
-          <w:sz w:val="24"/>
-        </w:rPr>
-        <w:t xml:space="preserve">Se publicó el </w:t>
-      </w:r>
-      <w:proofErr w:type="spellStart"/>
-      <w:r>
-        <w:rPr>
-          <w:sz w:val="24"/>
-        </w:rPr>
-        <w:t>dataset</w:t>
-      </w:r>
-      <w:proofErr w:type="spellEnd"/>
-      <w:r>
-        <w:rPr>
-          <w:sz w:val="24"/>
-        </w:rPr>
-        <w:t xml:space="preserve"> en el repositorio </w:t>
-      </w:r>
-      <w:proofErr w:type="spellStart"/>
-      <w:r>
-        <w:rPr>
-          <w:sz w:val="24"/>
-        </w:rPr>
-        <w:t>Zenodo</w:t>
-      </w:r>
-      <w:proofErr w:type="spellEnd"/>
-      <w:r>
-        <w:rPr>
-          <w:sz w:val="24"/>
-        </w:rPr>
-        <w:t xml:space="preserve">, la siguiente dirección: </w:t>
-      </w:r>
-      <w:hyperlink r:id="rId9" w:history="1">
-        <w:r>
-          <w:rPr>
-            <w:rStyle w:val="Hipervnculo"/>
+            <w:rStyle w:val="Hyperlink"/>
             <w:sz w:val="24"/>
           </w:rPr>
           <w:t>https://zenodo.org/record/4670969</w:t>
@@ -1663,8 +1725,6 @@
           <w:sz w:val="28"/>
         </w:rPr>
       </w:pPr>
-      <w:bookmarkStart w:id="0" w:name="_GoBack"/>
-      <w:bookmarkEnd w:id="0"/>
     </w:p>
     <w:p>
       <w:pPr>
@@ -1676,7 +1736,7 @@
     </w:p>
     <w:tbl>
       <w:tblPr>
-        <w:tblStyle w:val="Tabladecuadrcula4-nfasis1"/>
+        <w:tblStyle w:val="GridTable4-Accent1"/>
         <w:tblW w:w="0" w:type="auto"/>
         <w:jc w:val="center"/>
         <w:tblLook w:val="04A0" w:firstRow="1" w:lastRow="0" w:firstColumn="1" w:lastColumn="0" w:noHBand="0" w:noVBand="1"/>
@@ -1891,7 +1951,7 @@
 </file>
 
 <file path=word/numbering.xml><?xml version="1.0" encoding="utf-8"?>
-<w:numbering xmlns:wpc="http://schemas.microsoft.com/office/word/2010/wordprocessingCanvas" xmlns:cx="http://schemas.microsoft.com/office/drawing/2014/chartex" xmlns:cx1="http://schemas.microsoft.com/office/drawing/2015/9/8/chartex" xmlns:mc="http://schemas.openxmlformats.org/markup-compatibility/2006" xmlns:o="urn:schemas-microsoft-com:office:office" xmlns:r="http://schemas.openxmlformats.org/officeDocument/2006/relationships" xmlns:m="http://schemas.openxmlformats.org/officeDocument/2006/math" xmlns:v="urn:schemas-microsoft-com:vml" xmlns:wp14="http://schemas.microsoft.com/office/word/2010/wordprocessingDrawing" xmlns:wp="http://schemas.openxmlformats.org/drawingml/2006/wordprocessingDrawing" xmlns:w10="urn:schemas-microsoft-com:office:word" xmlns:w="http://schemas.openxmlformats.org/wordprocessingml/2006/main" xmlns:w14="http://schemas.microsoft.com/office/word/2010/wordml" xmlns:w15="http://schemas.microsoft.com/office/word/2012/wordml" xmlns:w16se="http://schemas.microsoft.com/office/word/2015/wordml/symex" xmlns:wpg="http://schemas.microsoft.com/office/word/2010/wordprocessingGroup" xmlns:wpi="http://schemas.microsoft.com/office/word/2010/wordprocessingInk" xmlns:wne="http://schemas.microsoft.com/office/word/2006/wordml" xmlns:wps="http://schemas.microsoft.com/office/word/2010/wordprocessingShape" mc:Ignorable="w14 w15 w16se wp14">
+<w:numbering xmlns:wpc="http://schemas.microsoft.com/office/word/2010/wordprocessingCanvas" xmlns:cx="http://schemas.microsoft.com/office/drawing/2014/chartex" xmlns:cx1="http://schemas.microsoft.com/office/drawing/2015/9/8/chartex" xmlns:cx2="http://schemas.microsoft.com/office/drawing/2015/10/21/chartex" xmlns:cx3="http://schemas.microsoft.com/office/drawing/2016/5/9/chartex" xmlns:cx4="http://schemas.microsoft.com/office/drawing/2016/5/10/chartex" xmlns:cx5="http://schemas.microsoft.com/office/drawing/2016/5/11/chartex" xmlns:cx6="http://schemas.microsoft.com/office/drawing/2016/5/12/chartex" xmlns:cx7="http://schemas.microsoft.com/office/drawing/2016/5/13/chartex" xmlns:cx8="http://schemas.microsoft.com/office/drawing/2016/5/14/chartex" xmlns:mc="http://schemas.openxmlformats.org/markup-compatibility/2006" xmlns:aink="http://schemas.microsoft.com/office/drawing/2016/ink" xmlns:am3d="http://schemas.microsoft.com/office/drawing/2017/model3d" xmlns:o="urn:schemas-microsoft-com:office:office" xmlns:r="http://schemas.openxmlformats.org/officeDocument/2006/relationships" xmlns:m="http://schemas.openxmlformats.org/officeDocument/2006/math" xmlns:v="urn:schemas-microsoft-com:vml" xmlns:wp14="http://schemas.microsoft.com/office/word/2010/wordprocessingDrawing" xmlns:wp="http://schemas.openxmlformats.org/drawingml/2006/wordprocessingDrawing" xmlns:w10="urn:schemas-microsoft-com:office:word" xmlns:w="http://schemas.openxmlformats.org/wordprocessingml/2006/main" xmlns:w14="http://schemas.microsoft.com/office/word/2010/wordml" xmlns:w15="http://schemas.microsoft.com/office/word/2012/wordml" xmlns:w16cex="http://schemas.microsoft.com/office/word/2018/wordml/cex" xmlns:w16cid="http://schemas.microsoft.com/office/word/2016/wordml/cid" xmlns:w16="http://schemas.microsoft.com/office/word/2018/wordml" xmlns:w16sdtdh="http://schemas.microsoft.com/office/word/2020/wordml/sdtdatahash" xmlns:w16se="http://schemas.microsoft.com/office/word/2015/wordml/symex" xmlns:wpg="http://schemas.microsoft.com/office/word/2010/wordprocessingGroup" xmlns:wpi="http://schemas.microsoft.com/office/word/2010/wordprocessingInk" xmlns:wne="http://schemas.microsoft.com/office/word/2006/wordml" xmlns:wps="http://schemas.microsoft.com/office/word/2010/wordprocessingShape" mc:Ignorable="w14 w15 w16se w16cid w16 w16cex w16sdtdh wp14">
   <w:abstractNum w:abstractNumId="0" w15:restartNumberingAfterBreak="0">
     <w:nsid w:val="124D3500"/>
     <w:multiLevelType w:val="hybridMultilevel"/>
@@ -2244,7 +2304,7 @@
 </file>
 
 <file path=word/styles.xml><?xml version="1.0" encoding="utf-8"?>
-<w:styles xmlns:mc="http://schemas.openxmlformats.org/markup-compatibility/2006" xmlns:r="http://schemas.openxmlformats.org/officeDocument/2006/relationships" xmlns:w="http://schemas.openxmlformats.org/wordprocessingml/2006/main" xmlns:w14="http://schemas.microsoft.com/office/word/2010/wordml" xmlns:w15="http://schemas.microsoft.com/office/word/2012/wordml" xmlns:w16se="http://schemas.microsoft.com/office/word/2015/wordml/symex" mc:Ignorable="w14 w15 w16se">
+<w:styles xmlns:mc="http://schemas.openxmlformats.org/markup-compatibility/2006" xmlns:r="http://schemas.openxmlformats.org/officeDocument/2006/relationships" xmlns:w="http://schemas.openxmlformats.org/wordprocessingml/2006/main" xmlns:w14="http://schemas.microsoft.com/office/word/2010/wordml" xmlns:w15="http://schemas.microsoft.com/office/word/2012/wordml" xmlns:w16cex="http://schemas.microsoft.com/office/word/2018/wordml/cex" xmlns:w16cid="http://schemas.microsoft.com/office/word/2016/wordml/cid" xmlns:w16="http://schemas.microsoft.com/office/word/2018/wordml" xmlns:w16sdtdh="http://schemas.microsoft.com/office/word/2020/wordml/sdtdatahash" xmlns:w16se="http://schemas.microsoft.com/office/word/2015/wordml/symex" mc:Ignorable="w14 w15 w16se w16cid w16 w16cex w16sdtdh">
   <w:docDefaults>
     <w:rPrDefault>
       <w:rPr>
@@ -2260,7 +2320,7 @@
       </w:pPr>
     </w:pPrDefault>
   </w:docDefaults>
-  <w:latentStyles w:defLockedState="0" w:defUIPriority="99" w:defSemiHidden="0" w:defUnhideWhenUsed="0" w:defQFormat="0" w:count="371">
+  <w:latentStyles w:defLockedState="0" w:defUIPriority="99" w:defSemiHidden="0" w:defUnhideWhenUsed="0" w:defQFormat="0" w:count="376">
     <w:lsdException w:name="Normal" w:uiPriority="0" w:qFormat="1"/>
     <w:lsdException w:name="heading 1" w:uiPriority="9" w:qFormat="1"/>
     <w:lsdException w:name="heading 2" w:semiHidden="1" w:uiPriority="9" w:unhideWhenUsed="1" w:qFormat="1"/>
@@ -2366,7 +2426,6 @@
     <w:lsdException w:name="HTML Sample" w:semiHidden="1" w:unhideWhenUsed="1"/>
     <w:lsdException w:name="HTML Typewriter" w:semiHidden="1" w:unhideWhenUsed="1"/>
     <w:lsdException w:name="HTML Variable" w:semiHidden="1" w:unhideWhenUsed="1"/>
-    <w:lsdException w:name="Normal Table" w:semiHidden="1" w:unhideWhenUsed="1"/>
     <w:lsdException w:name="annotation subject" w:semiHidden="1" w:unhideWhenUsed="1"/>
     <w:lsdException w:name="No List" w:semiHidden="1" w:unhideWhenUsed="1"/>
     <w:lsdException w:name="Outline List 1" w:semiHidden="1" w:unhideWhenUsed="1"/>
@@ -2409,11 +2468,8 @@
     <w:lsdException w:name="Table Contemporary" w:semiHidden="1" w:unhideWhenUsed="1"/>
     <w:lsdException w:name="Table Elegant" w:semiHidden="1" w:unhideWhenUsed="1"/>
     <w:lsdException w:name="Table Professional" w:semiHidden="1" w:unhideWhenUsed="1"/>
-    <w:lsdException w:name="Table Subtle 1" w:semiHidden="1" w:unhideWhenUsed="1"/>
     <w:lsdException w:name="Table Subtle 2" w:semiHidden="1" w:unhideWhenUsed="1"/>
     <w:lsdException w:name="Table Web 1" w:semiHidden="1" w:unhideWhenUsed="1"/>
-    <w:lsdException w:name="Table Web 2" w:semiHidden="1" w:unhideWhenUsed="1"/>
-    <w:lsdException w:name="Table Web 3" w:semiHidden="1" w:unhideWhenUsed="1"/>
     <w:lsdException w:name="Balloon Text" w:semiHidden="1" w:unhideWhenUsed="1"/>
     <w:lsdException w:name="Table Grid" w:uiPriority="39"/>
     <w:lsdException w:name="Table Theme" w:semiHidden="1" w:unhideWhenUsed="1"/>
@@ -2632,18 +2688,23 @@
     <w:lsdException w:name="List Table 5 Dark Accent 6" w:uiPriority="50"/>
     <w:lsdException w:name="List Table 6 Colorful Accent 6" w:uiPriority="51"/>
     <w:lsdException w:name="List Table 7 Colorful Accent 6" w:uiPriority="52"/>
+    <w:lsdException w:name="Mention" w:semiHidden="1" w:unhideWhenUsed="1"/>
+    <w:lsdException w:name="Smart Hyperlink" w:semiHidden="1" w:unhideWhenUsed="1"/>
+    <w:lsdException w:name="Hashtag" w:semiHidden="1" w:unhideWhenUsed="1"/>
+    <w:lsdException w:name="Unresolved Mention" w:semiHidden="1" w:unhideWhenUsed="1"/>
+    <w:lsdException w:name="Smart Link" w:semiHidden="1" w:unhideWhenUsed="1"/>
   </w:latentStyles>
   <w:style w:type="paragraph" w:default="1" w:styleId="Normal">
     <w:name w:val="Normal"/>
     <w:qFormat/>
   </w:style>
-  <w:style w:type="character" w:default="1" w:styleId="Fuentedeprrafopredeter">
+  <w:style w:type="character" w:default="1" w:styleId="DefaultParagraphFont">
     <w:name w:val="Default Paragraph Font"/>
     <w:uiPriority w:val="1"/>
     <w:semiHidden/>
     <w:unhideWhenUsed/>
   </w:style>
-  <w:style w:type="table" w:default="1" w:styleId="Tablanormal">
+  <w:style w:type="table" w:default="1" w:styleId="TableNormal">
     <w:name w:val="Normal Table"/>
     <w:uiPriority w:val="99"/>
     <w:semiHidden/>
@@ -2658,15 +2719,15 @@
       </w:tblCellMar>
     </w:tblPr>
   </w:style>
-  <w:style w:type="numbering" w:default="1" w:styleId="Sinlista">
+  <w:style w:type="numbering" w:default="1" w:styleId="NoList">
     <w:name w:val="No List"/>
     <w:uiPriority w:val="99"/>
     <w:semiHidden/>
     <w:unhideWhenUsed/>
   </w:style>
-  <w:style w:type="table" w:styleId="Tablaconcuadrcula">
+  <w:style w:type="table" w:styleId="TableGrid">
     <w:name w:val="Table Grid"/>
-    <w:basedOn w:val="Tablanormal"/>
+    <w:basedOn w:val="TableNormal"/>
     <w:uiPriority w:val="39"/>
     <w:rsid w:val="003D0173"/>
     <w:pPr>
@@ -2683,9 +2744,9 @@
       </w:tblBorders>
     </w:tblPr>
   </w:style>
-  <w:style w:type="table" w:styleId="Tabladecuadrcula1clara-nfasis5">
+  <w:style w:type="table" w:styleId="GridTable1Light-Accent5">
     <w:name w:val="Grid Table 1 Light Accent 5"/>
-    <w:basedOn w:val="Tablanormal"/>
+    <w:basedOn w:val="TableNormal"/>
     <w:uiPriority w:val="46"/>
     <w:rsid w:val="003D0173"/>
     <w:pPr>
@@ -2740,9 +2801,9 @@
       </w:rPr>
     </w:tblStylePr>
   </w:style>
-  <w:style w:type="table" w:styleId="Tabladecuadrcula4-nfasis1">
+  <w:style w:type="table" w:styleId="GridTable4-Accent1">
     <w:name w:val="Grid Table 4 Accent 1"/>
-    <w:basedOn w:val="Tablanormal"/>
+    <w:basedOn w:val="TableNormal"/>
     <w:uiPriority w:val="49"/>
     <w:rsid w:val="003D0173"/>
     <w:pPr>
@@ -2816,9 +2877,9 @@
       </w:tcPr>
     </w:tblStylePr>
   </w:style>
-  <w:style w:type="character" w:styleId="Hipervnculo">
+  <w:style w:type="character" w:styleId="Hyperlink">
     <w:name w:val="Hyperlink"/>
-    <w:basedOn w:val="Fuentedeprrafopredeter"/>
+    <w:basedOn w:val="DefaultParagraphFont"/>
     <w:uiPriority w:val="99"/>
     <w:unhideWhenUsed/>
     <w:rsid w:val="00C02230"/>
@@ -2827,7 +2888,7 @@
       <w:u w:val="single"/>
     </w:rPr>
   </w:style>
-  <w:style w:type="paragraph" w:styleId="Prrafodelista">
+  <w:style w:type="paragraph" w:styleId="ListParagraph">
     <w:name w:val="List Paragraph"/>
     <w:basedOn w:val="Normal"/>
     <w:uiPriority w:val="34"/>
@@ -2838,9 +2899,9 @@
       <w:contextualSpacing/>
     </w:pPr>
   </w:style>
-  <w:style w:type="character" w:customStyle="1" w:styleId="UnresolvedMention">
-    <w:name w:val="Unresolved Mention"/>
-    <w:basedOn w:val="Fuentedeprrafopredeter"/>
+  <w:style w:type="character" w:customStyle="1" w:styleId="UnresolvedMention1">
+    <w:name w:val="Unresolved Mention1"/>
+    <w:basedOn w:val="DefaultParagraphFont"/>
     <w:uiPriority w:val="99"/>
     <w:semiHidden/>
     <w:unhideWhenUsed/>
